--- a/2018/октябрь/05.10/Щербина  АИ.docx
+++ b/2018/октябрь/05.10/Щербина  АИ.docx
@@ -43,13 +43,8 @@
       <w:r>
         <w:t xml:space="preserve">Ф.И.О: </w:t>
       </w:r>
-      <w:bookmarkStart w:id="0" w:name="_GoBack"/>
-      <w:r>
-        <w:t xml:space="preserve">Щербина </w:t>
-      </w:r>
-      <w:bookmarkEnd w:id="0"/>
-      <w:r>
-        <w:t>Александр  Иванович</w:t>
+      <w:r>
+        <w:t>Щербина Александр  Иванович</w:t>
       </w:r>
     </w:p>
     <w:p>
@@ -246,7 +241,7 @@
         </w:rPr>
         <w:t xml:space="preserve">  </w:t>
       </w:r>
-      <w:bookmarkStart w:id="1" w:name="c"/>
+      <w:bookmarkStart w:id="0" w:name="c"/>
       <w:r>
         <w:rPr>
           <w:sz w:val="28"/>
@@ -282,65 +277,65 @@
         </w:rPr>
         <w:t xml:space="preserve"> </w:t>
       </w:r>
+      <w:bookmarkEnd w:id="0"/>
+      <w:r>
+        <w:rPr>
+          <w:sz w:val="28"/>
+          <w:lang w:val="ru-RU"/>
+        </w:rPr>
+        <w:t xml:space="preserve">по   </w:t>
+      </w:r>
+      <w:bookmarkStart w:id="1" w:name="по"/>
+      <w:r>
+        <w:rPr>
+          <w:sz w:val="28"/>
+          <w:lang w:val="ru-RU"/>
+        </w:rPr>
+        <w:t xml:space="preserve">  </w:t>
+      </w:r>
+      <w:r>
+        <w:rPr>
+          <w:sz w:val="28"/>
+          <w:lang w:val="ru-RU"/>
+        </w:rPr>
+        <w:t>09</w:t>
+      </w:r>
+      <w:r>
+        <w:rPr>
+          <w:sz w:val="28"/>
+          <w:lang w:val="ru-RU"/>
+        </w:rPr>
+        <w:t>.</w:t>
+      </w:r>
+      <w:r>
+        <w:rPr>
+          <w:sz w:val="28"/>
+          <w:lang w:val="ru-RU"/>
+        </w:rPr>
+        <w:t>10</w:t>
+      </w:r>
+      <w:r>
+        <w:rPr>
+          <w:sz w:val="28"/>
+          <w:lang w:val="ru-RU"/>
+        </w:rPr>
+        <w:t>.18</w:t>
+      </w:r>
+      <w:r>
+        <w:rPr>
+          <w:sz w:val="28"/>
+          <w:lang w:val="ru-RU"/>
+        </w:rPr>
+        <w:t xml:space="preserve"> </w:t>
+      </w:r>
+      <w:r>
+        <w:rPr>
+          <w:sz w:val="28"/>
+          <w:lang w:val="ru-RU"/>
+        </w:rPr>
+        <w:t xml:space="preserve"> </w:t>
+      </w:r>
       <w:bookmarkEnd w:id="1"/>
-      <w:r>
-        <w:rPr>
-          <w:sz w:val="28"/>
-          <w:lang w:val="ru-RU"/>
-        </w:rPr>
-        <w:t xml:space="preserve">по   </w:t>
-      </w:r>
-      <w:bookmarkStart w:id="2" w:name="по"/>
-      <w:r>
-        <w:rPr>
-          <w:sz w:val="28"/>
-          <w:lang w:val="ru-RU"/>
-        </w:rPr>
-        <w:t xml:space="preserve">  </w:t>
-      </w:r>
-      <w:r>
-        <w:rPr>
-          <w:sz w:val="28"/>
-          <w:lang w:val="ru-RU"/>
-        </w:rPr>
-        <w:t>05</w:t>
-      </w:r>
-      <w:r>
-        <w:rPr>
-          <w:sz w:val="28"/>
-          <w:lang w:val="ru-RU"/>
-        </w:rPr>
-        <w:t>.</w:t>
-      </w:r>
-      <w:r>
-        <w:rPr>
-          <w:sz w:val="28"/>
-          <w:lang w:val="ru-RU"/>
-        </w:rPr>
-        <w:t>10</w:t>
-      </w:r>
-      <w:r>
-        <w:rPr>
-          <w:sz w:val="28"/>
-          <w:lang w:val="ru-RU"/>
-        </w:rPr>
-        <w:t>.18</w:t>
-      </w:r>
-      <w:r>
-        <w:rPr>
-          <w:sz w:val="28"/>
-          <w:lang w:val="ru-RU"/>
-        </w:rPr>
-        <w:t xml:space="preserve"> </w:t>
-      </w:r>
-      <w:r>
-        <w:rPr>
-          <w:sz w:val="28"/>
-          <w:lang w:val="ru-RU"/>
-        </w:rPr>
-        <w:t xml:space="preserve"> </w:t>
-      </w:r>
-      <w:bookmarkEnd w:id="2"/>
       <w:r>
         <w:rPr>
           <w:sz w:val="28"/>
@@ -409,8 +404,8 @@
         </w:rPr>
         <w:t>:</w:t>
       </w:r>
-      <w:bookmarkStart w:id="3" w:name="дз"/>
-      <w:bookmarkEnd w:id="3"/>
+      <w:bookmarkStart w:id="2" w:name="дз"/>
+      <w:bookmarkEnd w:id="2"/>
       <w:r>
         <w:rPr>
           <w:sz w:val="28"/>
@@ -987,6 +982,8 @@
         </w:rPr>
         <w:t xml:space="preserve"> </w:t>
       </w:r>
+      <w:bookmarkStart w:id="3" w:name="_GoBack"/>
+      <w:bookmarkEnd w:id="3"/>
     </w:p>
     <w:p>
       <w:pPr>
@@ -1535,16 +1532,14 @@
         </w:rPr>
         <w:t xml:space="preserve">NP, Фармасулин Н. В 2015 в связи с частыми гипогликемическими состояния </w:t>
       </w:r>
-      <w:proofErr w:type="spellStart"/>
-      <w:r>
-        <w:rPr>
-          <w:sz w:val="28"/>
-          <w:szCs w:val="28"/>
-          <w:lang w:val="ru-RU"/>
-        </w:rPr>
-        <w:t>перевден</w:t>
-      </w:r>
-      <w:proofErr w:type="spellEnd"/>
+      <w:r>
+        <w:rPr>
+          <w:sz w:val="28"/>
+          <w:szCs w:val="28"/>
+          <w:lang w:val="ru-RU"/>
+        </w:rPr>
+        <w:t>переведён</w:t>
+      </w:r>
       <w:r>
         <w:rPr>
           <w:sz w:val="28"/>
@@ -5466,17 +5461,15 @@
           <w:sz w:val="28"/>
           <w:lang w:val="ru-RU"/>
         </w:rPr>
-        <w:t xml:space="preserve"> отклонена.  Гипертрофия левого желудочка</w:t>
-      </w:r>
-      <w:proofErr w:type="gramStart"/>
-      <w:r>
-        <w:rPr>
-          <w:sz w:val="28"/>
-          <w:lang w:val="ru-RU"/>
-        </w:rPr>
-        <w:t xml:space="preserve">.. </w:t>
-      </w:r>
-      <w:proofErr w:type="gramEnd"/>
+        <w:t xml:space="preserve"> отклонена. </w:t>
+      </w:r>
+      <w:r>
+        <w:rPr>
+          <w:sz w:val="28"/>
+          <w:lang w:val="ru-RU"/>
+        </w:rPr>
+        <w:t xml:space="preserve"> Гипертрофия левого желудочка.</w:t>
+      </w:r>
     </w:p>
     <w:p>
       <w:pPr>
@@ -9236,6 +9229,7 @@
     <w:rsid w:val="003C799D"/>
     <w:rsid w:val="00411AC6"/>
     <w:rsid w:val="00414F9B"/>
+    <w:rsid w:val="004208DC"/>
     <w:rsid w:val="00445B0E"/>
     <w:rsid w:val="00485C6C"/>
     <w:rsid w:val="00497BBA"/>
@@ -10677,7 +10671,7 @@
 </file>
 
 <file path=customXml/itemProps1.xml><?xml version="1.0" encoding="utf-8"?>
-<ds:datastoreItem xmlns:ds="http://schemas.openxmlformats.org/officeDocument/2006/customXml" ds:itemID="{9FC36606-A946-4732-9267-AC4EA8E87E32}">
+<ds:datastoreItem xmlns:ds="http://schemas.openxmlformats.org/officeDocument/2006/customXml" ds:itemID="{A89C63D7-54EC-409A-ACF5-4862EC3BA37A}">
   <ds:schemaRefs>
     <ds:schemaRef ds:uri="http://schemas.openxmlformats.org/officeDocument/2006/bibliography"/>
   </ds:schemaRefs>

--- a/2018/октябрь/05.10/Щербина  АИ.docx
+++ b/2018/октябрь/05.10/Щербина  АИ.docx
@@ -8,11 +8,15 @@
         <w:ind w:left="-567" w:right="-58"/>
         <w:rPr>
           <w:b w:val="0"/>
+          <w:sz w:val="24"/>
+          <w:szCs w:val="24"/>
         </w:rPr>
       </w:pPr>
       <w:r>
         <w:rPr>
           <w:b w:val="0"/>
+          <w:sz w:val="24"/>
+          <w:szCs w:val="24"/>
         </w:rPr>
         <w:t>Выписной эпикриз</w:t>
       </w:r>
@@ -23,15 +27,29 @@
         <w:ind w:left="-567"/>
         <w:rPr>
           <w:b/>
+          <w:sz w:val="24"/>
+          <w:szCs w:val="24"/>
         </w:rPr>
       </w:pPr>
       <w:r>
+        <w:rPr>
+          <w:sz w:val="24"/>
+          <w:szCs w:val="24"/>
+        </w:rPr>
         <w:t xml:space="preserve">Из истории болезни № </w:t>
       </w:r>
       <w:r>
+        <w:rPr>
+          <w:sz w:val="24"/>
+          <w:szCs w:val="24"/>
+        </w:rPr>
         <w:t xml:space="preserve"> </w:t>
       </w:r>
       <w:r>
+        <w:rPr>
+          <w:sz w:val="24"/>
+          <w:szCs w:val="24"/>
+        </w:rPr>
         <w:t>1253</w:t>
       </w:r>
     </w:p>
@@ -39,11 +57,23 @@
       <w:pPr>
         <w:pStyle w:val="5"/>
         <w:ind w:left="-567"/>
+        <w:rPr>
+          <w:sz w:val="24"/>
+          <w:szCs w:val="24"/>
+        </w:rPr>
       </w:pPr>
       <w:r>
+        <w:rPr>
+          <w:sz w:val="24"/>
+          <w:szCs w:val="24"/>
+        </w:rPr>
         <w:t xml:space="preserve">Ф.И.О: </w:t>
       </w:r>
       <w:r>
+        <w:rPr>
+          <w:sz w:val="24"/>
+          <w:szCs w:val="24"/>
+        </w:rPr>
         <w:t>Щербина Александр  Иванович</w:t>
       </w:r>
     </w:p>
@@ -52,35 +82,29 @@
         <w:ind w:left="-567"/>
         <w:jc w:val="both"/>
         <w:rPr>
-          <w:sz w:val="28"/>
-          <w:szCs w:val="20"/>
           <w:lang w:val="ru-RU"/>
         </w:rPr>
       </w:pPr>
       <w:r>
         <w:rPr>
-          <w:sz w:val="28"/>
           <w:lang w:val="ru-RU"/>
         </w:rPr>
         <w:t>Год рождения:</w:t>
       </w:r>
       <w:r>
         <w:rPr>
-          <w:sz w:val="28"/>
           <w:lang w:val="ru-RU"/>
         </w:rPr>
         <w:t xml:space="preserve"> </w:t>
       </w:r>
       <w:r>
         <w:rPr>
-          <w:sz w:val="28"/>
           <w:lang w:val="ru-RU"/>
         </w:rPr>
         <w:t>19</w:t>
       </w:r>
       <w:r>
         <w:rPr>
-          <w:sz w:val="28"/>
           <w:lang w:val="ru-RU"/>
         </w:rPr>
         <w:t>63</w:t>
@@ -91,20 +115,17 @@
         <w:ind w:left="-567"/>
         <w:jc w:val="both"/>
         <w:rPr>
-          <w:sz w:val="28"/>
           <w:lang w:val="ru-RU"/>
         </w:rPr>
       </w:pPr>
       <w:r>
         <w:rPr>
-          <w:sz w:val="28"/>
           <w:lang w:val="ru-RU"/>
         </w:rPr>
         <w:t xml:space="preserve">Место жительства: </w:t>
       </w:r>
       <w:r>
         <w:rPr>
-          <w:sz w:val="28"/>
           <w:lang w:val="ru-RU"/>
         </w:rPr>
         <w:t xml:space="preserve">г. Энергодар ул. </w:t>
@@ -112,7 +133,6 @@
       <w:proofErr w:type="gramStart"/>
       <w:r>
         <w:rPr>
-          <w:sz w:val="28"/>
           <w:lang w:val="ru-RU"/>
         </w:rPr>
         <w:t>Комсомольская</w:t>
@@ -120,7 +140,6 @@
       <w:proofErr w:type="gramEnd"/>
       <w:r>
         <w:rPr>
-          <w:sz w:val="28"/>
           <w:lang w:val="ru-RU"/>
         </w:rPr>
         <w:t xml:space="preserve"> 105-76</w:t>
@@ -131,21 +150,17 @@
         <w:ind w:left="-567"/>
         <w:jc w:val="both"/>
         <w:rPr>
-          <w:sz w:val="28"/>
-          <w:szCs w:val="20"/>
           <w:lang w:val="ru-RU"/>
         </w:rPr>
       </w:pPr>
       <w:r>
         <w:rPr>
-          <w:sz w:val="28"/>
           <w:lang w:val="ru-RU"/>
         </w:rPr>
         <w:t xml:space="preserve">Место работы: </w:t>
       </w:r>
       <w:r>
         <w:rPr>
-          <w:sz w:val="28"/>
           <w:lang w:val="ru-RU"/>
         </w:rPr>
         <w:t>н/</w:t>
@@ -153,7 +168,6 @@
       <w:proofErr w:type="gramStart"/>
       <w:r>
         <w:rPr>
-          <w:sz w:val="28"/>
           <w:lang w:val="ru-RU"/>
         </w:rPr>
         <w:t>р</w:t>
@@ -161,7 +175,6 @@
       <w:proofErr w:type="gramEnd"/>
       <w:r>
         <w:rPr>
-          <w:sz w:val="28"/>
           <w:lang w:val="ru-RU"/>
         </w:rPr>
         <w:t xml:space="preserve">, </w:t>
@@ -169,7 +182,6 @@
       <w:proofErr w:type="spellStart"/>
       <w:r>
         <w:rPr>
-          <w:sz w:val="28"/>
           <w:lang w:val="ru-RU"/>
         </w:rPr>
         <w:t>инв</w:t>
@@ -177,7 +189,6 @@
       <w:proofErr w:type="spellEnd"/>
       <w:r>
         <w:rPr>
-          <w:sz w:val="28"/>
           <w:lang w:val="ru-RU"/>
         </w:rPr>
         <w:t xml:space="preserve"> Ш </w:t>
@@ -185,7 +196,6 @@
       <w:proofErr w:type="spellStart"/>
       <w:r>
         <w:rPr>
-          <w:sz w:val="28"/>
           <w:lang w:val="ru-RU"/>
         </w:rPr>
         <w:t>гр</w:t>
@@ -197,14 +207,12 @@
         <w:ind w:left="-567"/>
         <w:jc w:val="both"/>
         <w:rPr>
-          <w:sz w:val="28"/>
           <w:lang w:val="ru-RU"/>
         </w:rPr>
       </w:pPr>
       <w:sdt>
         <w:sdtPr>
           <w:rPr>
-            <w:sz w:val="28"/>
             <w:lang w:val="ru-RU"/>
           </w:rPr>
           <w:id w:val="-898747501"/>
@@ -220,7 +228,6 @@
         <w:sdtContent>
           <w:r>
             <w:rPr>
-              <w:sz w:val="28"/>
               <w:lang w:val="ru-RU"/>
             </w:rPr>
             <w:t xml:space="preserve">Находился </w:t>
@@ -229,14 +236,12 @@
       </w:sdt>
       <w:r>
         <w:rPr>
-          <w:sz w:val="28"/>
           <w:lang w:val="ru-RU"/>
         </w:rPr>
         <w:t xml:space="preserve"> на лечении с </w:t>
       </w:r>
       <w:r>
         <w:rPr>
-          <w:sz w:val="28"/>
           <w:lang w:val="ru-RU"/>
         </w:rPr>
         <w:t xml:space="preserve">  </w:t>
@@ -244,35 +249,30 @@
       <w:bookmarkStart w:id="0" w:name="c"/>
       <w:r>
         <w:rPr>
-          <w:sz w:val="28"/>
           <w:lang w:val="ru-RU"/>
         </w:rPr>
         <w:t>26</w:t>
       </w:r>
       <w:r>
         <w:rPr>
-          <w:sz w:val="28"/>
           <w:lang w:val="ru-RU"/>
         </w:rPr>
         <w:t>.</w:t>
       </w:r>
       <w:r>
         <w:rPr>
-          <w:sz w:val="28"/>
           <w:lang w:val="ru-RU"/>
         </w:rPr>
         <w:t>09.18</w:t>
       </w:r>
       <w:r>
         <w:rPr>
-          <w:sz w:val="28"/>
           <w:lang w:val="ru-RU"/>
         </w:rPr>
         <w:t xml:space="preserve"> </w:t>
       </w:r>
       <w:r>
         <w:rPr>
-          <w:sz w:val="28"/>
           <w:lang w:val="ru-RU"/>
         </w:rPr>
         <w:t xml:space="preserve"> </w:t>
@@ -280,7 +280,6 @@
       <w:bookmarkEnd w:id="0"/>
       <w:r>
         <w:rPr>
-          <w:sz w:val="28"/>
           <w:lang w:val="ru-RU"/>
         </w:rPr>
         <w:t xml:space="preserve">по   </w:t>
@@ -288,49 +287,42 @@
       <w:bookmarkStart w:id="1" w:name="по"/>
       <w:r>
         <w:rPr>
-          <w:sz w:val="28"/>
           <w:lang w:val="ru-RU"/>
         </w:rPr>
         <w:t xml:space="preserve">  </w:t>
       </w:r>
       <w:r>
         <w:rPr>
-          <w:sz w:val="28"/>
           <w:lang w:val="ru-RU"/>
         </w:rPr>
         <w:t>09</w:t>
       </w:r>
       <w:r>
         <w:rPr>
-          <w:sz w:val="28"/>
           <w:lang w:val="ru-RU"/>
         </w:rPr>
         <w:t>.</w:t>
       </w:r>
       <w:r>
         <w:rPr>
-          <w:sz w:val="28"/>
           <w:lang w:val="ru-RU"/>
         </w:rPr>
         <w:t>10</w:t>
       </w:r>
       <w:r>
         <w:rPr>
-          <w:sz w:val="28"/>
           <w:lang w:val="ru-RU"/>
         </w:rPr>
         <w:t>.18</w:t>
       </w:r>
       <w:r>
         <w:rPr>
-          <w:sz w:val="28"/>
           <w:lang w:val="ru-RU"/>
         </w:rPr>
         <w:t xml:space="preserve"> </w:t>
       </w:r>
       <w:r>
         <w:rPr>
-          <w:sz w:val="28"/>
           <w:lang w:val="ru-RU"/>
         </w:rPr>
         <w:t xml:space="preserve"> </w:t>
@@ -338,7 +330,6 @@
       <w:bookmarkEnd w:id="1"/>
       <w:r>
         <w:rPr>
-          <w:sz w:val="28"/>
           <w:lang w:val="ru-RU"/>
         </w:rPr>
         <w:t xml:space="preserve">в </w:t>
@@ -346,7 +337,6 @@
       <w:sdt>
         <w:sdtPr>
           <w:rPr>
-            <w:sz w:val="28"/>
             <w:lang w:val="ru-RU"/>
           </w:rPr>
           <w:id w:val="-690990251"/>
@@ -362,7 +352,6 @@
         <w:sdtContent>
           <w:r>
             <w:rPr>
-              <w:sz w:val="28"/>
               <w:lang w:val="ru-RU"/>
             </w:rPr>
             <w:t>энд.</w:t>
@@ -371,7 +360,6 @@
       </w:sdt>
       <w:r>
         <w:rPr>
-          <w:sz w:val="28"/>
           <w:lang w:val="ru-RU"/>
         </w:rPr>
         <w:t xml:space="preserve">  отд.</w:t>
@@ -382,15 +370,11 @@
         <w:ind w:left="-567"/>
         <w:jc w:val="both"/>
         <w:rPr>
-          <w:sz w:val="28"/>
-          <w:szCs w:val="28"/>
           <w:lang w:val="ru-RU"/>
         </w:rPr>
       </w:pPr>
       <w:r>
         <w:rPr>
-          <w:sz w:val="28"/>
-          <w:szCs w:val="28"/>
           <w:u w:val="single"/>
           <w:lang w:val="ru-RU"/>
         </w:rPr>
@@ -398,8 +382,6 @@
       </w:r>
       <w:r>
         <w:rPr>
-          <w:sz w:val="28"/>
-          <w:szCs w:val="28"/>
           <w:lang w:val="ru-RU"/>
         </w:rPr>
         <w:t>:</w:t>
@@ -408,61 +390,31 @@
       <w:bookmarkEnd w:id="2"/>
       <w:r>
         <w:rPr>
-          <w:sz w:val="28"/>
-          <w:szCs w:val="28"/>
-          <w:lang w:val="ru-RU"/>
-        </w:rPr>
-        <w:t xml:space="preserve">  </w:t>
-      </w:r>
-      <w:r>
-        <w:rPr>
-          <w:sz w:val="26"/>
-          <w:szCs w:val="26"/>
-          <w:lang w:val="ru-RU"/>
-        </w:rPr>
-        <w:t>Сахарный диабет, тип</w:t>
-      </w:r>
-      <w:proofErr w:type="gramStart"/>
-      <w:r>
-        <w:rPr>
-          <w:sz w:val="26"/>
-          <w:szCs w:val="26"/>
-          <w:lang w:val="ru-RU"/>
-        </w:rPr>
-        <w:t xml:space="preserve"> ,</w:t>
-      </w:r>
-      <w:proofErr w:type="gramEnd"/>
-      <w:r>
-        <w:rPr>
-          <w:sz w:val="26"/>
-          <w:szCs w:val="26"/>
+          <w:lang w:val="ru-RU"/>
+        </w:rPr>
+        <w:t xml:space="preserve">  Сахарный диабет, тип </w:t>
+      </w:r>
+      <w:r>
+        <w:rPr>
+          <w:lang w:val="ru-RU"/>
+        </w:rPr>
+        <w:t>1</w:t>
+      </w:r>
+      <w:r>
+        <w:rPr>
+          <w:lang w:val="ru-RU"/>
+        </w:rPr>
+        <w:t xml:space="preserve">, </w:t>
+      </w:r>
+      <w:r>
+        <w:rPr>
           <w:lang w:val="ru-RU"/>
         </w:rPr>
         <w:t xml:space="preserve"> </w:t>
-      </w:r>
-      <w:proofErr w:type="spellStart"/>
-      <w:r>
-        <w:rPr>
-          <w:sz w:val="26"/>
-          <w:szCs w:val="26"/>
-          <w:lang w:val="ru-RU"/>
-        </w:rPr>
-        <w:t>вторичноинсулинзависимый</w:t>
-      </w:r>
-      <w:proofErr w:type="spellEnd"/>
-      <w:r>
-        <w:rPr>
-          <w:sz w:val="26"/>
-          <w:szCs w:val="26"/>
-          <w:lang w:val="ru-RU"/>
-        </w:rPr>
-        <w:t xml:space="preserve">, </w:t>
       </w:r>
       <w:sdt>
         <w:sdtPr>
           <w:rPr>
-            <w:sz w:val="26"/>
-            <w:szCs w:val="26"/>
             <w:lang w:val="ru-RU"/>
           </w:rPr>
           <w:id w:val="355073878"/>
@@ -479,26 +431,20 @@
         <w:sdtContent>
           <w:r>
             <w:rPr>
-              <w:sz w:val="26"/>
-              <w:szCs w:val="26"/>
               <w:lang w:val="ru-RU"/>
             </w:rPr>
-            <w:t>средней тяжести,</w:t>
+            <w:t>тяжелая форма, лабильное течение со склонностью к гипогликемическим состояниям,</w:t>
           </w:r>
         </w:sdtContent>
       </w:sdt>
       <w:r>
         <w:rPr>
-          <w:sz w:val="26"/>
-          <w:szCs w:val="26"/>
           <w:lang w:val="ru-RU"/>
         </w:rPr>
         <w:t xml:space="preserve"> </w:t>
       </w:r>
       <w:r>
         <w:rPr>
-          <w:sz w:val="26"/>
-          <w:szCs w:val="26"/>
           <w:lang w:val="ru-RU"/>
         </w:rPr>
         <w:t xml:space="preserve">ст. </w:t>
@@ -506,8 +452,6 @@
       <w:sdt>
         <w:sdtPr>
           <w:rPr>
-            <w:sz w:val="26"/>
-            <w:szCs w:val="26"/>
             <w:lang w:val="ru-RU"/>
           </w:rPr>
           <w:alias w:val="диабет"/>
@@ -527,8 +471,6 @@
         <w:sdtContent>
           <w:r>
             <w:rPr>
-              <w:sz w:val="26"/>
-              <w:szCs w:val="26"/>
               <w:lang w:val="ru-RU"/>
             </w:rPr>
             <w:t>декомпенсации.</w:t>
@@ -537,11 +479,105 @@
       </w:sdt>
       <w:r>
         <w:rPr>
-          <w:sz w:val="26"/>
-          <w:szCs w:val="26"/>
           <w:lang w:val="ru-RU"/>
         </w:rPr>
         <w:t xml:space="preserve">  </w:t>
+      </w:r>
+      <w:r>
+        <w:rPr>
+          <w:lang w:val="ru-RU"/>
+        </w:rPr>
+        <w:t>ХБП I</w:t>
+      </w:r>
+      <w:r>
+        <w:rPr>
+          <w:lang w:val="ru-RU"/>
+        </w:rPr>
+        <w:t xml:space="preserve"> с</w:t>
+      </w:r>
+      <w:r>
+        <w:rPr>
+          <w:lang w:val="ru-RU"/>
+        </w:rPr>
+        <w:t>т. Диабетическая нефропатия III</w:t>
+      </w:r>
+      <w:r>
+        <w:rPr>
+          <w:lang w:val="ru-RU"/>
+        </w:rPr>
+        <w:t xml:space="preserve"> ст. </w:t>
+      </w:r>
+      <w:r>
+        <w:rPr>
+          <w:lang w:val="ru-RU"/>
+        </w:rPr>
+        <w:t xml:space="preserve"> Диабетическая ангиопатия артерий н/к.  Диабетическая дистальная симметричная полинейропатия н/к, сенсомоторная форма (NSS 4, NDS 5). </w:t>
+      </w:r>
+      <w:r>
+        <w:rPr>
+          <w:lang w:val="ru-RU"/>
+        </w:rPr>
+        <w:t xml:space="preserve">Диабетическая ангиопатия сетчатки ОИ. </w:t>
+      </w:r>
+      <w:r>
+        <w:rPr>
+          <w:lang w:val="ru-RU"/>
+        </w:rPr>
+        <w:t xml:space="preserve"> </w:t>
+      </w:r>
+      <w:proofErr w:type="spellStart"/>
+      <w:r>
+        <w:rPr>
+          <w:lang w:val="ru-RU"/>
+        </w:rPr>
+        <w:t>Многоузловой</w:t>
+      </w:r>
+      <w:proofErr w:type="spellEnd"/>
+      <w:r>
+        <w:rPr>
+          <w:lang w:val="ru-RU"/>
+        </w:rPr>
+        <w:t xml:space="preserve"> зоб 1. Узлы обеих долей. Эутиреоз. </w:t>
+      </w:r>
+      <w:r>
+        <w:rPr>
+          <w:lang w:val="ru-RU"/>
+        </w:rPr>
+        <w:t xml:space="preserve">Ожирение I ст. (ИМТ </w:t>
+      </w:r>
+      <w:r>
+        <w:rPr>
+          <w:lang w:val="ru-RU"/>
+        </w:rPr>
+        <w:t>32</w:t>
+      </w:r>
+      <w:r>
+        <w:rPr>
+          <w:lang w:val="ru-RU"/>
+        </w:rPr>
+        <w:t xml:space="preserve">кг/м2) </w:t>
+      </w:r>
+      <w:proofErr w:type="spellStart"/>
+      <w:r>
+        <w:rPr>
+          <w:lang w:val="ru-RU"/>
+        </w:rPr>
+        <w:t>алим</w:t>
+      </w:r>
+      <w:proofErr w:type="spellEnd"/>
+      <w:proofErr w:type="gramStart"/>
+      <w:r>
+        <w:rPr>
+          <w:lang w:val="ru-RU"/>
+        </w:rPr>
+        <w:t>.-</w:t>
+      </w:r>
+      <w:proofErr w:type="gramEnd"/>
+      <w:r>
+        <w:rPr>
+          <w:lang w:val="ru-RU"/>
+        </w:rPr>
+        <w:t xml:space="preserve">конституционального генеза, стабильное течение.  </w:t>
       </w:r>
     </w:p>
     <w:p>
@@ -549,662 +585,55 @@
         <w:ind w:left="-567"/>
         <w:jc w:val="both"/>
         <w:rPr>
-          <w:sz w:val="28"/>
-          <w:szCs w:val="28"/>
           <w:lang w:val="ru-RU"/>
         </w:rPr>
       </w:pPr>
       <w:r>
         <w:rPr>
-          <w:sz w:val="28"/>
-          <w:szCs w:val="28"/>
-          <w:lang w:val="ru-RU"/>
-        </w:rPr>
-        <w:t xml:space="preserve">Диабетическая ангиопатия сетчатки ОИ. </w:t>
-      </w:r>
-    </w:p>
-    <w:p>
-      <w:pPr>
-        <w:ind w:left="-567"/>
-        <w:jc w:val="both"/>
-        <w:rPr>
-          <w:color w:val="0000CC"/>
-          <w:sz w:val="28"/>
-          <w:szCs w:val="28"/>
-          <w:lang w:val="ru-RU"/>
-        </w:rPr>
-      </w:pPr>
-      <w:r>
-        <w:rPr>
-          <w:color w:val="0000CC"/>
-          <w:sz w:val="28"/>
-          <w:szCs w:val="28"/>
-          <w:lang w:val="ru-RU"/>
-        </w:rPr>
-        <w:t>Диабетическая дистальная симметричная полинейропатия н/к, сенсомоторная форма</w:t>
-      </w:r>
-      <w:r>
-        <w:rPr>
-          <w:color w:val="0000CC"/>
-          <w:sz w:val="28"/>
-          <w:szCs w:val="28"/>
-          <w:lang w:val="ru-RU"/>
-        </w:rPr>
-        <w:t xml:space="preserve"> (NSS 6, NDS 6), </w:t>
-      </w:r>
-      <w:r>
-        <w:rPr>
-          <w:color w:val="0000CC"/>
-          <w:sz w:val="28"/>
-          <w:szCs w:val="28"/>
-          <w:lang w:val="ru-RU"/>
-        </w:rPr>
-        <w:t xml:space="preserve">  хроническое течение</w:t>
-      </w:r>
-    </w:p>
-    <w:p>
-      <w:pPr>
-        <w:ind w:left="-567"/>
-        <w:jc w:val="both"/>
-        <w:rPr>
-          <w:sz w:val="28"/>
-          <w:szCs w:val="28"/>
-          <w:lang w:val="ru-RU"/>
-        </w:rPr>
-      </w:pPr>
-      <w:r>
-        <w:rPr>
-          <w:sz w:val="28"/>
-          <w:szCs w:val="28"/>
-          <w:lang w:val="ru-RU"/>
-        </w:rPr>
-        <w:t>Диабетическая ангиопатия артерий н/к</w:t>
-      </w:r>
-      <w:r>
-        <w:rPr>
-          <w:sz w:val="28"/>
-          <w:szCs w:val="28"/>
-          <w:lang w:val="ru-RU"/>
-        </w:rPr>
-        <w:t xml:space="preserve"> II ст</w:t>
-      </w:r>
-      <w:r>
-        <w:rPr>
-          <w:sz w:val="28"/>
-          <w:szCs w:val="28"/>
-          <w:lang w:val="ru-RU"/>
-        </w:rPr>
-        <w:t xml:space="preserve">. </w:t>
-      </w:r>
-    </w:p>
-    <w:p>
-      <w:pPr>
-        <w:ind w:left="-567"/>
-        <w:jc w:val="both"/>
-        <w:rPr>
-          <w:sz w:val="28"/>
-          <w:szCs w:val="28"/>
-          <w:lang w:val="ru-RU"/>
-        </w:rPr>
-      </w:pPr>
-      <w:r>
-        <w:rPr>
-          <w:color w:val="7030A0"/>
-          <w:sz w:val="28"/>
-          <w:szCs w:val="28"/>
-          <w:lang w:val="ru-RU"/>
-        </w:rPr>
-        <w:t>ХБП II-IV ст. Диабетическая нефропатия III-IV ст.</w:t>
-      </w:r>
-      <w:r>
-        <w:rPr>
-          <w:color w:val="7030A0"/>
-          <w:sz w:val="28"/>
-          <w:szCs w:val="28"/>
+          <w:u w:val="single"/>
+          <w:lang w:val="ru-RU"/>
+        </w:rPr>
+        <w:t xml:space="preserve">Жалобы при поступлении </w:t>
+      </w:r>
+      <w:r>
+        <w:rPr>
+          <w:lang w:val="ru-RU"/>
+        </w:rPr>
+        <w:t xml:space="preserve">на </w:t>
+      </w:r>
+      <w:r>
+        <w:rPr>
+          <w:lang w:val="ru-RU"/>
+        </w:rPr>
+        <w:t xml:space="preserve">сухость во рту, </w:t>
+      </w:r>
+      <w:r>
+        <w:rPr>
+          <w:lang w:val="ru-RU"/>
+        </w:rPr>
+        <w:t>жажду,</w:t>
+      </w:r>
+      <w:r>
+        <w:rPr>
           <w:lang w:val="ru-RU"/>
         </w:rPr>
         <w:t xml:space="preserve"> </w:t>
       </w:r>
-    </w:p>
-    <w:p>
-      <w:pPr>
-        <w:ind w:left="-567"/>
-        <w:jc w:val="both"/>
-        <w:rPr>
-          <w:color w:val="E36C0A" w:themeColor="accent6" w:themeShade="BF"/>
-          <w:sz w:val="28"/>
-          <w:szCs w:val="28"/>
-          <w:lang w:val="ru-RU"/>
-        </w:rPr>
-      </w:pPr>
-      <w:r>
-        <w:rPr>
-          <w:color w:val="E36C0A" w:themeColor="accent6" w:themeShade="BF"/>
-          <w:sz w:val="28"/>
-          <w:szCs w:val="28"/>
-          <w:lang w:val="ru-RU"/>
-        </w:rPr>
-        <w:t xml:space="preserve">Ожирение II ст. (ИМТ кг/м2) </w:t>
-      </w:r>
-      <w:proofErr w:type="spellStart"/>
-      <w:r>
-        <w:rPr>
-          <w:color w:val="E36C0A" w:themeColor="accent6" w:themeShade="BF"/>
-          <w:sz w:val="28"/>
-          <w:szCs w:val="28"/>
-          <w:lang w:val="ru-RU"/>
-        </w:rPr>
-        <w:t>алим</w:t>
-      </w:r>
-      <w:proofErr w:type="spellEnd"/>
-      <w:proofErr w:type="gramStart"/>
-      <w:r>
-        <w:rPr>
-          <w:color w:val="E36C0A" w:themeColor="accent6" w:themeShade="BF"/>
-          <w:sz w:val="28"/>
-          <w:szCs w:val="28"/>
-          <w:lang w:val="ru-RU"/>
-        </w:rPr>
-        <w:t>.-</w:t>
-      </w:r>
-      <w:proofErr w:type="gramEnd"/>
-      <w:r>
-        <w:rPr>
-          <w:color w:val="E36C0A" w:themeColor="accent6" w:themeShade="BF"/>
-          <w:sz w:val="28"/>
-          <w:szCs w:val="28"/>
-          <w:lang w:val="ru-RU"/>
-        </w:rPr>
-        <w:t xml:space="preserve">конституционального генеза, стабильное течение.  </w:t>
-      </w:r>
-    </w:p>
-    <w:p>
-      <w:pPr>
-        <w:ind w:left="-567"/>
-        <w:jc w:val="both"/>
-        <w:rPr>
-          <w:sz w:val="28"/>
-          <w:szCs w:val="28"/>
-          <w:lang w:val="ru-RU"/>
-        </w:rPr>
-      </w:pPr>
-      <w:proofErr w:type="gramStart"/>
-      <w:r>
-        <w:rPr>
-          <w:color w:val="4F6228" w:themeColor="accent3" w:themeShade="80"/>
-          <w:sz w:val="28"/>
-          <w:szCs w:val="28"/>
-          <w:lang w:val="ru-RU"/>
-        </w:rPr>
-        <w:t>Аутоиммунный</w:t>
-      </w:r>
-      <w:proofErr w:type="gramEnd"/>
-      <w:r>
-        <w:rPr>
-          <w:color w:val="4F6228" w:themeColor="accent3" w:themeShade="80"/>
-          <w:sz w:val="28"/>
-          <w:szCs w:val="28"/>
-          <w:lang w:val="ru-RU"/>
-        </w:rPr>
-        <w:t xml:space="preserve"> тиреоидит, </w:t>
+      <w:r>
+        <w:rPr>
+          <w:lang w:val="ru-RU"/>
+        </w:rPr>
+        <w:t>полиурию,</w:t>
+      </w:r>
+      <w:r>
+        <w:rPr>
+          <w:lang w:val="ru-RU"/>
+        </w:rPr>
+        <w:t xml:space="preserve"> </w:t>
       </w:r>
       <w:sdt>
         <w:sdtPr>
           <w:rPr>
-            <w:color w:val="4F6228" w:themeColor="accent3" w:themeShade="80"/>
-            <w:sz w:val="28"/>
-            <w:szCs w:val="28"/>
-            <w:lang w:val="ru-RU"/>
-          </w:rPr>
-          <w:id w:val="105240480"/>
-          <w:placeholder>
-            <w:docPart w:val="FBFC6A18E07A484F9E976562E903BEB7"/>
-          </w:placeholder>
-          <w:comboBox>
-            <w:listItem w:displayText="без увеличения объема щит. железы." w:value="без увеличения объема щит. железы."/>
-            <w:listItem w:displayText="гипертрофическая форма." w:value="гипертрофическая форма."/>
-          </w:comboBox>
-        </w:sdtPr>
-        <w:sdtEndPr/>
-        <w:sdtContent>
-          <w:r>
-            <w:rPr>
-              <w:color w:val="4F6228" w:themeColor="accent3" w:themeShade="80"/>
-              <w:sz w:val="28"/>
-              <w:szCs w:val="28"/>
-              <w:lang w:val="ru-RU"/>
-            </w:rPr>
-            <w:t>гипертрофическая форма.</w:t>
-          </w:r>
-        </w:sdtContent>
-      </w:sdt>
-      <w:r>
-        <w:rPr>
-          <w:color w:val="4F6228" w:themeColor="accent3" w:themeShade="80"/>
-          <w:sz w:val="28"/>
-          <w:szCs w:val="28"/>
-          <w:lang w:val="ru-RU"/>
-        </w:rPr>
-        <w:t xml:space="preserve"> Гипотиреоз, средней тяжести,  </w:t>
-      </w:r>
-      <w:r>
-        <w:rPr>
-          <w:color w:val="4F6228" w:themeColor="accent3" w:themeShade="80"/>
-          <w:sz w:val="28"/>
-          <w:szCs w:val="28"/>
-          <w:lang w:val="ru-RU"/>
-        </w:rPr>
-        <w:t xml:space="preserve">ст. </w:t>
-      </w:r>
-      <w:r>
-        <w:rPr>
-          <w:color w:val="4F6228" w:themeColor="accent3" w:themeShade="80"/>
-          <w:sz w:val="28"/>
-          <w:szCs w:val="28"/>
-          <w:lang w:val="ru-RU"/>
-        </w:rPr>
-        <w:t>медикаментозн</w:t>
-      </w:r>
-      <w:r>
-        <w:rPr>
-          <w:color w:val="4F6228" w:themeColor="accent3" w:themeShade="80"/>
-          <w:sz w:val="28"/>
-          <w:szCs w:val="28"/>
-          <w:lang w:val="ru-RU"/>
-        </w:rPr>
-        <w:t>ой</w:t>
-      </w:r>
-      <w:r>
-        <w:rPr>
-          <w:color w:val="4F6228" w:themeColor="accent3" w:themeShade="80"/>
-          <w:sz w:val="28"/>
-          <w:szCs w:val="28"/>
-          <w:lang w:val="ru-RU"/>
-        </w:rPr>
-        <w:t xml:space="preserve"> </w:t>
-      </w:r>
-      <w:proofErr w:type="spellStart"/>
-      <w:r>
-        <w:rPr>
-          <w:color w:val="4F6228" w:themeColor="accent3" w:themeShade="80"/>
-          <w:sz w:val="28"/>
-          <w:szCs w:val="28"/>
-          <w:lang w:val="ru-RU"/>
-        </w:rPr>
-        <w:t>субкомпенсаци</w:t>
-      </w:r>
-      <w:r>
-        <w:rPr>
-          <w:color w:val="4F6228" w:themeColor="accent3" w:themeShade="80"/>
-          <w:sz w:val="28"/>
-          <w:szCs w:val="28"/>
-          <w:lang w:val="ru-RU"/>
-        </w:rPr>
-        <w:t>и</w:t>
-      </w:r>
-      <w:proofErr w:type="spellEnd"/>
-      <w:r>
-        <w:rPr>
-          <w:color w:val="4F6228" w:themeColor="accent3" w:themeShade="80"/>
-          <w:sz w:val="28"/>
-          <w:szCs w:val="28"/>
-          <w:lang w:val="ru-RU"/>
-        </w:rPr>
-        <w:t xml:space="preserve">. </w:t>
-      </w:r>
-      <w:sdt>
-        <w:sdtPr>
-          <w:rPr>
-            <w:color w:val="4F6228" w:themeColor="accent3" w:themeShade="80"/>
-            <w:sz w:val="28"/>
-            <w:szCs w:val="28"/>
-            <w:lang w:val="ru-RU"/>
-          </w:rPr>
-          <w:id w:val="590198144"/>
-          <w:placeholder>
-            <w:docPart w:val="DefaultPlaceholder_1082065159"/>
-          </w:placeholder>
-          <w:dropDownList>
-            <w:listItem w:value="Выберите элемент."/>
-            <w:listItem w:displayText="Диффузный токсический " w:value="Диффузный токсический "/>
-            <w:listItem w:displayText="Диффузный " w:value="Диффузный "/>
-            <w:listItem w:displayText="Смешаный " w:value="Смешаный "/>
-            <w:listItem w:displayText="Узловой " w:value="Узловой "/>
-          </w:dropDownList>
-        </w:sdtPr>
-        <w:sdtEndPr/>
-        <w:sdtContent>
-          <w:r>
-            <w:rPr>
-              <w:color w:val="4F6228" w:themeColor="accent3" w:themeShade="80"/>
-              <w:sz w:val="28"/>
-              <w:szCs w:val="28"/>
-              <w:lang w:val="ru-RU"/>
-            </w:rPr>
-            <w:t xml:space="preserve">Диффузный токсический </w:t>
-          </w:r>
-        </w:sdtContent>
-      </w:sdt>
-      <w:r>
-        <w:rPr>
-          <w:color w:val="4F6228" w:themeColor="accent3" w:themeShade="80"/>
-          <w:sz w:val="28"/>
-          <w:szCs w:val="28"/>
-          <w:lang w:val="ru-RU"/>
-        </w:rPr>
-        <w:t xml:space="preserve"> зоб II. Эутиреоидное состояние</w:t>
-      </w:r>
-      <w:r>
-        <w:rPr>
-          <w:sz w:val="28"/>
-          <w:szCs w:val="28"/>
-          <w:lang w:val="ru-RU"/>
-        </w:rPr>
-        <w:t xml:space="preserve">. </w:t>
-      </w:r>
-    </w:p>
-    <w:p>
-      <w:pPr>
-        <w:ind w:left="-567"/>
-        <w:jc w:val="both"/>
-        <w:rPr>
-          <w:color w:val="17365D" w:themeColor="text2" w:themeShade="BF"/>
-          <w:sz w:val="28"/>
-          <w:szCs w:val="28"/>
-          <w:lang w:val="ru-RU"/>
-        </w:rPr>
-      </w:pPr>
-      <w:r>
-        <w:rPr>
-          <w:color w:val="17365D" w:themeColor="text2" w:themeShade="BF"/>
-          <w:sz w:val="28"/>
-          <w:szCs w:val="28"/>
-          <w:lang w:val="ru-RU"/>
-        </w:rPr>
-        <w:t>А</w:t>
-      </w:r>
-      <w:r>
-        <w:rPr>
-          <w:color w:val="17365D" w:themeColor="text2" w:themeShade="BF"/>
-          <w:sz w:val="28"/>
-          <w:szCs w:val="28"/>
-          <w:lang w:val="ru-RU"/>
-        </w:rPr>
-        <w:t xml:space="preserve">нгиопатия сосудов сетчатки </w:t>
-      </w:r>
-      <w:sdt>
-        <w:sdtPr>
-          <w:rPr>
-            <w:color w:val="17365D" w:themeColor="text2" w:themeShade="BF"/>
-            <w:sz w:val="28"/>
-            <w:szCs w:val="28"/>
-            <w:lang w:val="ru-RU"/>
-          </w:rPr>
-          <w:id w:val="2051261544"/>
-          <w:placeholder>
-            <w:docPart w:val="DefaultPlaceholder_1082065159"/>
-          </w:placeholder>
-          <w:comboBox>
-            <w:listItem w:value="Выберите элемент."/>
-            <w:listItem w:displayText="ОИ" w:value="ОИ"/>
-            <w:listItem w:displayText="ОД" w:value="ОД"/>
-            <w:listItem w:displayText="OS" w:value="OS"/>
-          </w:comboBox>
-        </w:sdtPr>
-        <w:sdtEndPr/>
-        <w:sdtContent>
-          <w:r>
-            <w:rPr>
-              <w:color w:val="17365D" w:themeColor="text2" w:themeShade="BF"/>
-              <w:sz w:val="28"/>
-              <w:szCs w:val="28"/>
-              <w:lang w:val="ru-RU"/>
-            </w:rPr>
-            <w:t>ОИ</w:t>
-          </w:r>
-        </w:sdtContent>
-      </w:sdt>
-      <w:r>
-        <w:rPr>
-          <w:color w:val="17365D" w:themeColor="text2" w:themeShade="BF"/>
-          <w:sz w:val="28"/>
-          <w:szCs w:val="28"/>
-          <w:lang w:val="ru-RU"/>
-        </w:rPr>
-        <w:t>.</w:t>
-      </w:r>
-      <w:r>
-        <w:rPr>
-          <w:color w:val="17365D" w:themeColor="text2" w:themeShade="BF"/>
-          <w:sz w:val="28"/>
-          <w:szCs w:val="28"/>
-          <w:lang w:val="ru-RU"/>
-        </w:rPr>
-        <w:t xml:space="preserve"> </w:t>
-      </w:r>
-      <w:bookmarkStart w:id="3" w:name="_GoBack"/>
-      <w:bookmarkEnd w:id="3"/>
-    </w:p>
-    <w:p>
-      <w:pPr>
-        <w:ind w:left="-567"/>
-        <w:jc w:val="both"/>
-        <w:rPr>
-          <w:color w:val="17365D" w:themeColor="text2" w:themeShade="BF"/>
-          <w:sz w:val="28"/>
-          <w:szCs w:val="28"/>
-          <w:lang w:val="ru-RU"/>
-        </w:rPr>
-      </w:pPr>
-    </w:p>
-    <w:p>
-      <w:pPr>
-        <w:ind w:left="-567"/>
-        <w:jc w:val="both"/>
-        <w:rPr>
-          <w:color w:val="C00000"/>
-          <w:sz w:val="28"/>
-          <w:szCs w:val="28"/>
-          <w:lang w:val="ru-RU"/>
-        </w:rPr>
-      </w:pPr>
-      <w:r>
-        <w:rPr>
-          <w:color w:val="C00000"/>
-          <w:sz w:val="28"/>
-          <w:szCs w:val="28"/>
-          <w:lang w:val="ru-RU"/>
-        </w:rPr>
-        <w:t xml:space="preserve">ИБС, стенокардия напряжения, диффузный кардиосклероз, II </w:t>
-      </w:r>
-      <w:proofErr w:type="spellStart"/>
-      <w:r>
-        <w:rPr>
-          <w:color w:val="C00000"/>
-          <w:sz w:val="28"/>
-          <w:szCs w:val="28"/>
-          <w:lang w:val="ru-RU"/>
-        </w:rPr>
-        <w:t>ф.кл</w:t>
-      </w:r>
-      <w:proofErr w:type="spellEnd"/>
-      <w:r>
-        <w:rPr>
-          <w:color w:val="C00000"/>
-          <w:sz w:val="28"/>
-          <w:szCs w:val="28"/>
-          <w:lang w:val="ru-RU"/>
-        </w:rPr>
-        <w:t>. СН II</w:t>
-      </w:r>
-      <w:proofErr w:type="gramStart"/>
-      <w:r>
-        <w:rPr>
-          <w:color w:val="C00000"/>
-          <w:sz w:val="28"/>
-          <w:szCs w:val="28"/>
-          <w:lang w:val="ru-RU"/>
-        </w:rPr>
-        <w:t xml:space="preserve"> А</w:t>
-      </w:r>
-      <w:proofErr w:type="gramEnd"/>
-      <w:r>
-        <w:rPr>
-          <w:color w:val="C00000"/>
-          <w:sz w:val="28"/>
-          <w:szCs w:val="28"/>
-          <w:lang w:val="ru-RU"/>
-        </w:rPr>
-        <w:t xml:space="preserve"> </w:t>
-      </w:r>
-      <w:proofErr w:type="spellStart"/>
-      <w:r>
-        <w:rPr>
-          <w:color w:val="C00000"/>
-          <w:sz w:val="28"/>
-          <w:szCs w:val="28"/>
-          <w:lang w:val="ru-RU"/>
-        </w:rPr>
-        <w:t>ф.кл</w:t>
-      </w:r>
-      <w:proofErr w:type="spellEnd"/>
-      <w:r>
-        <w:rPr>
-          <w:color w:val="C00000"/>
-          <w:sz w:val="28"/>
-          <w:szCs w:val="28"/>
-          <w:lang w:val="ru-RU"/>
-        </w:rPr>
-        <w:t xml:space="preserve">. II. Гипертоническая болезнь III стадии … степени. Гипертензивное сердце СН I. Риск 4. Метаболическая кардиомиопатия СН 0-I. </w:t>
-      </w:r>
-      <w:proofErr w:type="spellStart"/>
-      <w:r>
-        <w:rPr>
-          <w:color w:val="C00000"/>
-          <w:sz w:val="28"/>
-          <w:szCs w:val="28"/>
-          <w:lang w:val="ru-RU"/>
-        </w:rPr>
-        <w:t>ф.кл</w:t>
-      </w:r>
-      <w:proofErr w:type="spellEnd"/>
-      <w:r>
-        <w:rPr>
-          <w:color w:val="C00000"/>
-          <w:sz w:val="28"/>
-          <w:szCs w:val="28"/>
-          <w:lang w:val="ru-RU"/>
-        </w:rPr>
-        <w:t>. II.</w:t>
-      </w:r>
-    </w:p>
-    <w:p>
-      <w:pPr>
-        <w:ind w:left="-567"/>
-        <w:jc w:val="both"/>
-        <w:rPr>
-          <w:color w:val="C00000"/>
-          <w:sz w:val="28"/>
-          <w:szCs w:val="28"/>
-          <w:lang w:val="ru-RU"/>
-        </w:rPr>
-      </w:pPr>
-      <w:r>
-        <w:rPr>
-          <w:color w:val="C00000"/>
-          <w:sz w:val="28"/>
-          <w:szCs w:val="28"/>
-          <w:lang w:val="ru-RU"/>
-        </w:rPr>
-        <w:t>НЦД по смешанному типу.</w:t>
-      </w:r>
-    </w:p>
-    <w:p>
-      <w:pPr>
-        <w:ind w:left="-567"/>
-        <w:jc w:val="both"/>
-        <w:rPr>
-          <w:color w:val="0000FF"/>
-          <w:sz w:val="28"/>
-          <w:szCs w:val="28"/>
-          <w:lang w:val="ru-RU"/>
-        </w:rPr>
-      </w:pPr>
-      <w:bookmarkStart w:id="4" w:name="дк"/>
-      <w:bookmarkEnd w:id="4"/>
-    </w:p>
-    <w:p>
-      <w:pPr>
-        <w:ind w:left="-567"/>
-        <w:jc w:val="both"/>
-        <w:rPr>
-          <w:sz w:val="28"/>
-          <w:szCs w:val="28"/>
-          <w:lang w:val="ru-RU"/>
-        </w:rPr>
-      </w:pPr>
-      <w:r>
-        <w:rPr>
-          <w:sz w:val="28"/>
-          <w:szCs w:val="28"/>
-          <w:u w:val="single"/>
-          <w:lang w:val="ru-RU"/>
-        </w:rPr>
-        <w:t xml:space="preserve">Жалобы при поступлении </w:t>
-      </w:r>
-      <w:r>
-        <w:rPr>
-          <w:sz w:val="28"/>
-          <w:szCs w:val="28"/>
-          <w:lang w:val="ru-RU"/>
-        </w:rPr>
-        <w:t xml:space="preserve">на </w:t>
-      </w:r>
-      <w:r>
-        <w:rPr>
-          <w:sz w:val="28"/>
-          <w:szCs w:val="28"/>
-          <w:lang w:val="ru-RU"/>
-        </w:rPr>
-        <w:t xml:space="preserve">сухость во рту, </w:t>
-      </w:r>
-      <w:r>
-        <w:rPr>
-          <w:sz w:val="28"/>
-          <w:szCs w:val="28"/>
-          <w:lang w:val="ru-RU"/>
-        </w:rPr>
-        <w:t>жажду,</w:t>
-      </w:r>
-      <w:r>
-        <w:rPr>
-          <w:sz w:val="28"/>
-          <w:szCs w:val="28"/>
-          <w:lang w:val="ru-RU"/>
-        </w:rPr>
-        <w:t xml:space="preserve"> </w:t>
-      </w:r>
-      <w:r>
-        <w:rPr>
-          <w:sz w:val="28"/>
-          <w:szCs w:val="28"/>
-          <w:lang w:val="ru-RU"/>
-        </w:rPr>
-        <w:t>полиурию,</w:t>
-      </w:r>
-      <w:r>
-        <w:rPr>
-          <w:sz w:val="28"/>
-          <w:szCs w:val="28"/>
-          <w:lang w:val="ru-RU"/>
-        </w:rPr>
-        <w:t xml:space="preserve"> </w:t>
-      </w:r>
-      <w:sdt>
-        <w:sdtPr>
-          <w:rPr>
-            <w:sz w:val="28"/>
-            <w:szCs w:val="28"/>
             <w:lang w:val="ru-RU"/>
           </w:rPr>
           <w:id w:val="669446058"/>
@@ -1221,8 +650,6 @@
         <w:sdtContent>
           <w:r>
             <w:rPr>
-              <w:sz w:val="28"/>
-              <w:szCs w:val="28"/>
               <w:lang w:val="ru-RU"/>
             </w:rPr>
             <w:t xml:space="preserve">увеличение </w:t>
@@ -1231,72 +658,54 @@
       </w:sdt>
       <w:r>
         <w:rPr>
-          <w:sz w:val="28"/>
-          <w:szCs w:val="28"/>
           <w:lang w:val="ru-RU"/>
         </w:rPr>
         <w:t xml:space="preserve"> веса на </w:t>
       </w:r>
       <w:r>
         <w:rPr>
-          <w:sz w:val="28"/>
-          <w:szCs w:val="28"/>
           <w:lang w:val="ru-RU"/>
         </w:rPr>
         <w:t>4</w:t>
       </w:r>
       <w:r>
         <w:rPr>
-          <w:sz w:val="28"/>
-          <w:szCs w:val="28"/>
           <w:lang w:val="ru-RU"/>
         </w:rPr>
         <w:t xml:space="preserve"> кг</w:t>
       </w:r>
       <w:r>
         <w:rPr>
-          <w:sz w:val="28"/>
-          <w:szCs w:val="28"/>
           <w:lang w:val="ru-RU"/>
         </w:rPr>
         <w:t xml:space="preserve"> за год</w:t>
       </w:r>
       <w:r>
         <w:rPr>
-          <w:sz w:val="28"/>
-          <w:szCs w:val="28"/>
           <w:lang w:val="ru-RU"/>
         </w:rPr>
         <w:t>, ухудшение зрения,</w:t>
       </w:r>
       <w:r>
         <w:rPr>
-          <w:sz w:val="28"/>
-          <w:szCs w:val="28"/>
           <w:lang w:val="ru-RU"/>
         </w:rPr>
         <w:t xml:space="preserve"> </w:t>
       </w:r>
       <w:r>
         <w:rPr>
-          <w:sz w:val="28"/>
-          <w:szCs w:val="28"/>
           <w:lang w:val="ru-RU"/>
         </w:rPr>
         <w:t xml:space="preserve"> </w:t>
       </w:r>
       <w:r>
         <w:rPr>
-          <w:sz w:val="28"/>
-          <w:szCs w:val="28"/>
           <w:lang w:val="ru-RU"/>
         </w:rPr>
         <w:t xml:space="preserve"> </w:t>
       </w:r>
       <w:r>
         <w:rPr>
-          <w:sz w:val="28"/>
-          <w:szCs w:val="28"/>
           <w:lang w:val="ru-RU"/>
         </w:rPr>
         <w:t>боли  в н/</w:t>
@@ -1304,8 +713,6 @@
       <w:proofErr w:type="gramStart"/>
       <w:r>
         <w:rPr>
-          <w:sz w:val="28"/>
-          <w:szCs w:val="28"/>
           <w:lang w:val="ru-RU"/>
         </w:rPr>
         <w:t>к</w:t>
@@ -1313,8 +720,6 @@
       <w:proofErr w:type="gramEnd"/>
       <w:r>
         <w:rPr>
-          <w:sz w:val="28"/>
-          <w:szCs w:val="28"/>
           <w:lang w:val="ru-RU"/>
         </w:rPr>
         <w:t xml:space="preserve">, </w:t>
@@ -1322,8 +727,6 @@
       <w:proofErr w:type="gramStart"/>
       <w:r>
         <w:rPr>
-          <w:sz w:val="28"/>
-          <w:szCs w:val="28"/>
           <w:lang w:val="ru-RU"/>
         </w:rPr>
         <w:t>судороги</w:t>
@@ -1331,51 +734,45 @@
       <w:proofErr w:type="gramEnd"/>
       <w:r>
         <w:rPr>
-          <w:sz w:val="28"/>
-          <w:szCs w:val="28"/>
           <w:lang w:val="ru-RU"/>
         </w:rPr>
         <w:t>,</w:t>
       </w:r>
       <w:r>
         <w:rPr>
-          <w:sz w:val="28"/>
-          <w:szCs w:val="28"/>
           <w:lang w:val="ru-RU"/>
         </w:rPr>
         <w:t xml:space="preserve"> онемение ног,</w:t>
       </w:r>
       <w:r>
         <w:rPr>
-          <w:sz w:val="28"/>
-          <w:szCs w:val="28"/>
           <w:lang w:val="ru-RU"/>
         </w:rPr>
         <w:t xml:space="preserve"> </w:t>
       </w:r>
       <w:r>
         <w:rPr>
-          <w:sz w:val="28"/>
-          <w:szCs w:val="28"/>
           <w:lang w:val="ru-RU"/>
         </w:rPr>
         <w:t xml:space="preserve"> </w:t>
       </w:r>
       <w:r>
         <w:rPr>
-          <w:sz w:val="28"/>
-          <w:szCs w:val="28"/>
           <w:lang w:val="ru-RU"/>
         </w:rPr>
         <w:t xml:space="preserve">головные боли, головокружение, общую </w:t>
       </w:r>
       <w:r>
         <w:rPr>
-          <w:sz w:val="28"/>
-          <w:szCs w:val="28"/>
           <w:lang w:val="ru-RU"/>
         </w:rPr>
         <w:t>слабость, быструю утомляемость</w:t>
+      </w:r>
+      <w:r>
+        <w:rPr>
+          <w:lang w:val="ru-RU"/>
+        </w:rPr>
+        <w:t>.</w:t>
       </w:r>
     </w:p>
     <w:p>
@@ -1383,15 +780,11 @@
         <w:ind w:left="-567"/>
         <w:jc w:val="both"/>
         <w:rPr>
-          <w:sz w:val="28"/>
-          <w:szCs w:val="28"/>
           <w:lang w:val="ru-RU"/>
         </w:rPr>
       </w:pPr>
       <w:r>
         <w:rPr>
-          <w:sz w:val="28"/>
-          <w:szCs w:val="28"/>
           <w:u w:val="single"/>
           <w:lang w:val="ru-RU"/>
         </w:rPr>
@@ -1399,40 +792,30 @@
       </w:r>
       <w:r>
         <w:rPr>
-          <w:sz w:val="28"/>
-          <w:szCs w:val="28"/>
           <w:lang w:val="ru-RU"/>
         </w:rPr>
         <w:t xml:space="preserve">: СД </w:t>
       </w:r>
       <w:r>
         <w:rPr>
-          <w:sz w:val="28"/>
-          <w:szCs w:val="28"/>
           <w:lang w:val="ru-RU"/>
         </w:rPr>
         <w:t>выявлен в</w:t>
       </w:r>
       <w:r>
         <w:rPr>
-          <w:sz w:val="28"/>
-          <w:szCs w:val="28"/>
           <w:lang w:val="ru-RU"/>
         </w:rPr>
         <w:t xml:space="preserve"> </w:t>
       </w:r>
       <w:r>
         <w:rPr>
-          <w:sz w:val="28"/>
-          <w:szCs w:val="28"/>
           <w:lang w:val="ru-RU"/>
         </w:rPr>
         <w:t>2008</w:t>
       </w:r>
       <w:r>
         <w:rPr>
-          <w:sz w:val="28"/>
-          <w:szCs w:val="28"/>
           <w:lang w:val="ru-RU"/>
         </w:rPr>
         <w:t xml:space="preserve">г. </w:t>
@@ -1440,8 +823,6 @@
       <w:sdt>
         <w:sdtPr>
           <w:rPr>
-            <w:sz w:val="28"/>
-            <w:szCs w:val="28"/>
             <w:lang w:val="ru-RU"/>
           </w:rPr>
           <w:alias w:val="течение"/>
@@ -1460,8 +841,6 @@
         <w:sdtContent>
           <w:r>
             <w:rPr>
-              <w:sz w:val="28"/>
-              <w:szCs w:val="28"/>
               <w:lang w:val="ru-RU"/>
             </w:rPr>
             <w:t>Течение заболевания лабильное, в анамнезе частые  гипогликемические состояния</w:t>
@@ -1470,8 +849,6 @@
       </w:sdt>
       <w:r>
         <w:rPr>
-          <w:sz w:val="28"/>
-          <w:szCs w:val="28"/>
           <w:lang w:val="ru-RU"/>
         </w:rPr>
         <w:t xml:space="preserve">. Комы отрицает. С начала заболевания </w:t>
@@ -1479,8 +856,6 @@
       <w:sdt>
         <w:sdtPr>
           <w:rPr>
-            <w:sz w:val="28"/>
-            <w:szCs w:val="28"/>
             <w:lang w:val="ru-RU"/>
           </w:rPr>
           <w:id w:val="1862779417"/>
@@ -1498,8 +873,6 @@
         <w:sdtContent>
           <w:r>
             <w:rPr>
-              <w:sz w:val="28"/>
-              <w:szCs w:val="28"/>
               <w:lang w:val="ru-RU"/>
             </w:rPr>
             <w:t>инсулинотерапия.</w:t>
@@ -1508,8 +881,6 @@
       </w:sdt>
       <w:r>
         <w:rPr>
-          <w:sz w:val="28"/>
-          <w:szCs w:val="28"/>
           <w:lang w:val="ru-RU"/>
         </w:rPr>
         <w:t xml:space="preserve">  Ранее принимал Фармасулин </w:t>
@@ -1517,8 +888,6 @@
       <w:proofErr w:type="gramStart"/>
       <w:r>
         <w:rPr>
-          <w:sz w:val="28"/>
-          <w:szCs w:val="28"/>
           <w:lang w:val="ru-RU"/>
         </w:rPr>
         <w:t>Н</w:t>
@@ -1526,32 +895,24 @@
       <w:proofErr w:type="gramEnd"/>
       <w:r>
         <w:rPr>
-          <w:sz w:val="28"/>
-          <w:szCs w:val="28"/>
           <w:lang w:val="ru-RU"/>
         </w:rPr>
         <w:t xml:space="preserve">NP, Фармасулин Н. В 2015 в связи с частыми гипогликемическими состояния </w:t>
       </w:r>
       <w:r>
         <w:rPr>
-          <w:sz w:val="28"/>
-          <w:szCs w:val="28"/>
           <w:lang w:val="ru-RU"/>
         </w:rPr>
         <w:t>переведён</w:t>
       </w:r>
       <w:r>
         <w:rPr>
-          <w:sz w:val="28"/>
-          <w:szCs w:val="28"/>
           <w:lang w:val="ru-RU"/>
         </w:rPr>
         <w:t xml:space="preserve"> на  Новорапид, Левемир. </w:t>
       </w:r>
       <w:r>
         <w:rPr>
-          <w:sz w:val="28"/>
-          <w:szCs w:val="28"/>
           <w:lang w:val="ru-RU"/>
         </w:rPr>
         <w:t xml:space="preserve"> В наст</w:t>
@@ -1559,8 +920,6 @@
       <w:proofErr w:type="gramStart"/>
       <w:r>
         <w:rPr>
-          <w:sz w:val="28"/>
-          <w:szCs w:val="28"/>
           <w:lang w:val="ru-RU"/>
         </w:rPr>
         <w:t>.</w:t>
@@ -1568,8 +927,6 @@
       <w:proofErr w:type="gramEnd"/>
       <w:r>
         <w:rPr>
-          <w:sz w:val="28"/>
-          <w:szCs w:val="28"/>
           <w:lang w:val="ru-RU"/>
         </w:rPr>
         <w:t xml:space="preserve"> </w:t>
@@ -1577,8 +934,6 @@
       <w:proofErr w:type="gramStart"/>
       <w:r>
         <w:rPr>
-          <w:sz w:val="28"/>
-          <w:szCs w:val="28"/>
           <w:lang w:val="ru-RU"/>
         </w:rPr>
         <w:t>в</w:t>
@@ -1586,24 +941,18 @@
       <w:proofErr w:type="gramEnd"/>
       <w:r>
         <w:rPr>
-          <w:sz w:val="28"/>
-          <w:szCs w:val="28"/>
           <w:lang w:val="ru-RU"/>
         </w:rPr>
         <w:t>ремя принимает:</w:t>
       </w:r>
       <w:r>
         <w:rPr>
-          <w:sz w:val="28"/>
-          <w:szCs w:val="28"/>
           <w:lang w:val="ru-RU"/>
         </w:rPr>
         <w:t xml:space="preserve"> Новорапид </w:t>
       </w:r>
       <w:r>
         <w:rPr>
-          <w:sz w:val="28"/>
-          <w:szCs w:val="28"/>
           <w:lang w:val="ru-RU"/>
         </w:rPr>
         <w:t xml:space="preserve">  </w:t>
@@ -1611,8 +960,6 @@
       <w:proofErr w:type="gramStart"/>
       <w:r>
         <w:rPr>
-          <w:sz w:val="28"/>
-          <w:szCs w:val="28"/>
           <w:lang w:val="ru-RU"/>
         </w:rPr>
         <w:t>п</w:t>
@@ -1620,80 +967,60 @@
       <w:proofErr w:type="gramEnd"/>
       <w:r>
         <w:rPr>
-          <w:sz w:val="28"/>
-          <w:szCs w:val="28"/>
           <w:lang w:val="ru-RU"/>
         </w:rPr>
         <w:t xml:space="preserve">/з- </w:t>
       </w:r>
       <w:r>
         <w:rPr>
-          <w:sz w:val="28"/>
-          <w:szCs w:val="28"/>
           <w:lang w:val="ru-RU"/>
         </w:rPr>
         <w:t>24</w:t>
       </w:r>
       <w:r>
         <w:rPr>
-          <w:sz w:val="28"/>
-          <w:szCs w:val="28"/>
           <w:lang w:val="ru-RU"/>
         </w:rPr>
         <w:t>ед., п/о-</w:t>
       </w:r>
       <w:r>
         <w:rPr>
-          <w:sz w:val="28"/>
-          <w:szCs w:val="28"/>
           <w:lang w:val="ru-RU"/>
         </w:rPr>
         <w:t>10</w:t>
       </w:r>
       <w:r>
         <w:rPr>
-          <w:sz w:val="28"/>
-          <w:szCs w:val="28"/>
           <w:lang w:val="ru-RU"/>
         </w:rPr>
         <w:t xml:space="preserve"> ед., п/у-</w:t>
       </w:r>
       <w:r>
         <w:rPr>
-          <w:sz w:val="28"/>
-          <w:szCs w:val="28"/>
           <w:lang w:val="ru-RU"/>
         </w:rPr>
         <w:t>12</w:t>
       </w:r>
       <w:r>
         <w:rPr>
-          <w:sz w:val="28"/>
-          <w:szCs w:val="28"/>
           <w:lang w:val="ru-RU"/>
         </w:rPr>
         <w:t xml:space="preserve"> ед., </w:t>
       </w:r>
       <w:r>
         <w:rPr>
-          <w:sz w:val="28"/>
-          <w:szCs w:val="28"/>
           <w:lang w:val="ru-RU"/>
         </w:rPr>
         <w:t xml:space="preserve"> Левемир </w:t>
       </w:r>
       <w:r>
         <w:rPr>
-          <w:sz w:val="28"/>
-          <w:szCs w:val="28"/>
           <w:lang w:val="ru-RU"/>
         </w:rPr>
         <w:t>22.00</w:t>
       </w:r>
       <w:r>
         <w:rPr>
-          <w:sz w:val="28"/>
-          <w:szCs w:val="28"/>
           <w:lang w:val="ru-RU"/>
         </w:rPr>
         <w:t xml:space="preserve"> – 28 ед. </w:t>
@@ -1704,34 +1031,29 @@
         <w:ind w:left="-567"/>
         <w:jc w:val="both"/>
         <w:rPr>
-          <w:sz w:val="28"/>
           <w:lang w:val="ru-RU"/>
         </w:rPr>
       </w:pPr>
       <w:r>
         <w:rPr>
-          <w:sz w:val="28"/>
           <w:lang w:val="ru-RU"/>
         </w:rPr>
         <w:t xml:space="preserve">Гликемия </w:t>
       </w:r>
       <w:r>
         <w:rPr>
-          <w:sz w:val="28"/>
           <w:lang w:val="ru-RU"/>
         </w:rPr>
         <w:t>–</w:t>
       </w:r>
       <w:r>
         <w:rPr>
-          <w:sz w:val="28"/>
           <w:lang w:val="ru-RU"/>
         </w:rPr>
         <w:t>3,0-14,2</w:t>
       </w:r>
       <w:r>
         <w:rPr>
-          <w:sz w:val="28"/>
           <w:lang w:val="ru-RU"/>
         </w:rPr>
         <w:t xml:space="preserve"> </w:t>
@@ -1739,7 +1061,6 @@
       <w:proofErr w:type="spellStart"/>
       <w:r>
         <w:rPr>
-          <w:sz w:val="28"/>
           <w:lang w:val="ru-RU"/>
         </w:rPr>
         <w:t>ммоль</w:t>
@@ -1747,14 +1068,12 @@
       <w:proofErr w:type="spellEnd"/>
       <w:r>
         <w:rPr>
-          <w:sz w:val="28"/>
           <w:lang w:val="ru-RU"/>
         </w:rPr>
         <w:t>/л</w:t>
       </w:r>
       <w:r>
         <w:rPr>
-          <w:sz w:val="28"/>
           <w:lang w:val="ru-RU"/>
         </w:rPr>
         <w:t xml:space="preserve">. </w:t>
@@ -1762,71 +1081,75 @@
       <w:proofErr w:type="spellStart"/>
       <w:r>
         <w:rPr>
-          <w:sz w:val="28"/>
-          <w:lang w:val="ru-RU"/>
-        </w:rPr>
-        <w:t>НвАIс</w:t>
+          <w:lang w:val="ru-RU"/>
+        </w:rPr>
+        <w:t>НвА</w:t>
+      </w:r>
+      <w:proofErr w:type="gramStart"/>
+      <w:r>
+        <w:rPr>
+          <w:lang w:val="ru-RU"/>
+        </w:rPr>
+        <w:t>I</w:t>
+      </w:r>
+      <w:proofErr w:type="gramEnd"/>
+      <w:r>
+        <w:rPr>
+          <w:lang w:val="ru-RU"/>
+        </w:rPr>
+        <w:t>с</w:t>
       </w:r>
       <w:proofErr w:type="spellEnd"/>
       <w:r>
         <w:rPr>
-          <w:sz w:val="28"/>
           <w:lang w:val="ru-RU"/>
         </w:rPr>
         <w:t xml:space="preserve"> </w:t>
       </w:r>
       <w:r>
         <w:rPr>
-          <w:sz w:val="28"/>
           <w:lang w:val="ru-RU"/>
         </w:rPr>
         <w:t>–</w:t>
       </w:r>
       <w:r>
         <w:rPr>
-          <w:sz w:val="28"/>
           <w:lang w:val="ru-RU"/>
         </w:rPr>
         <w:t xml:space="preserve"> </w:t>
       </w:r>
       <w:r>
         <w:rPr>
-          <w:sz w:val="28"/>
           <w:lang w:val="ru-RU"/>
         </w:rPr>
         <w:t>9,0</w:t>
       </w:r>
       <w:r>
         <w:rPr>
-          <w:sz w:val="28"/>
           <w:lang w:val="ru-RU"/>
         </w:rPr>
         <w:t xml:space="preserve"> %</w:t>
       </w:r>
       <w:r>
         <w:rPr>
-          <w:sz w:val="28"/>
           <w:lang w:val="ru-RU"/>
         </w:rPr>
         <w:t xml:space="preserve"> от </w:t>
       </w:r>
       <w:r>
         <w:rPr>
-          <w:sz w:val="28"/>
           <w:lang w:val="ru-RU"/>
         </w:rPr>
         <w:t xml:space="preserve">01.04.18 </w:t>
       </w:r>
       <w:r>
         <w:rPr>
-          <w:sz w:val="28"/>
           <w:lang w:val="ru-RU"/>
         </w:rPr>
         <w:t xml:space="preserve">. </w:t>
       </w:r>
       <w:r>
         <w:rPr>
-          <w:sz w:val="28"/>
           <w:lang w:val="ru-RU"/>
         </w:rPr>
         <w:t xml:space="preserve">Последнее </w:t>
@@ -1834,7 +1157,6 @@
       <w:proofErr w:type="spellStart"/>
       <w:r>
         <w:rPr>
-          <w:sz w:val="28"/>
           <w:lang w:val="ru-RU"/>
         </w:rPr>
         <w:t>стац</w:t>
@@ -1842,14 +1164,18 @@
       <w:proofErr w:type="spellEnd"/>
       <w:r>
         <w:rPr>
-          <w:sz w:val="28"/>
           <w:lang w:val="ru-RU"/>
         </w:rPr>
         <w:t xml:space="preserve">. лечение  в </w:t>
       </w:r>
       <w:r>
         <w:rPr>
-          <w:sz w:val="28"/>
+          <w:lang w:val="ru-RU"/>
+        </w:rPr>
+        <w:t xml:space="preserve">2017. </w:t>
+      </w:r>
+      <w:r>
+        <w:rPr>
           <w:lang w:val="ru-RU"/>
         </w:rPr>
         <w:t xml:space="preserve">Смешанный зоб  1 </w:t>
@@ -1857,7 +1183,6 @@
       <w:proofErr w:type="spellStart"/>
       <w:r>
         <w:rPr>
-          <w:sz w:val="28"/>
           <w:lang w:val="ru-RU"/>
         </w:rPr>
         <w:t>ст</w:t>
@@ -1866,7 +1191,6 @@
       <w:proofErr w:type="gramStart"/>
       <w:r>
         <w:rPr>
-          <w:sz w:val="28"/>
           <w:lang w:val="ru-RU"/>
         </w:rPr>
         <w:t xml:space="preserve"> .</w:t>
@@ -1874,28 +1198,36 @@
       <w:proofErr w:type="gramEnd"/>
       <w:r>
         <w:rPr>
-          <w:sz w:val="28"/>
-          <w:lang w:val="ru-RU"/>
-        </w:rPr>
-        <w:t xml:space="preserve">Узлы обеих долей. </w:t>
-      </w:r>
-      <w:r>
-        <w:rPr>
-          <w:sz w:val="28"/>
+          <w:lang w:val="ru-RU"/>
+        </w:rPr>
+        <w:t>Узлы обеих долей</w:t>
+      </w:r>
+      <w:r>
+        <w:rPr>
+          <w:lang w:val="ru-RU"/>
+        </w:rPr>
+        <w:t xml:space="preserve"> с 2015</w:t>
+      </w:r>
+      <w:r>
+        <w:rPr>
+          <w:lang w:val="ru-RU"/>
+        </w:rPr>
+        <w:t xml:space="preserve">. </w:t>
+      </w:r>
+      <w:r>
+        <w:rPr>
           <w:lang w:val="ru-RU"/>
         </w:rPr>
         <w:t xml:space="preserve">ТТГ –  </w:t>
       </w:r>
       <w:r>
         <w:rPr>
-          <w:sz w:val="28"/>
           <w:lang w:val="ru-RU"/>
         </w:rPr>
         <w:t>0,5</w:t>
       </w:r>
       <w:r>
         <w:rPr>
-          <w:sz w:val="28"/>
           <w:lang w:val="ru-RU"/>
         </w:rPr>
         <w:t xml:space="preserve"> (0,3-4,0) </w:t>
@@ -1903,7 +1235,6 @@
       <w:proofErr w:type="spellStart"/>
       <w:r>
         <w:rPr>
-          <w:sz w:val="28"/>
           <w:lang w:val="ru-RU"/>
         </w:rPr>
         <w:t>Мме</w:t>
@@ -1911,70 +1242,60 @@
       <w:proofErr w:type="spellEnd"/>
       <w:r>
         <w:rPr>
-          <w:sz w:val="28"/>
           <w:lang w:val="ru-RU"/>
         </w:rPr>
         <w:t>/</w:t>
       </w:r>
       <w:r>
         <w:rPr>
-          <w:sz w:val="28"/>
           <w:lang w:val="ru-RU"/>
         </w:rPr>
         <w:t>м</w:t>
       </w:r>
       <w:r>
         <w:rPr>
-          <w:sz w:val="28"/>
           <w:lang w:val="ru-RU"/>
         </w:rPr>
         <w:t>л; АТ ТПО –</w:t>
       </w:r>
       <w:r>
         <w:rPr>
-          <w:sz w:val="28"/>
           <w:lang w:val="ru-RU"/>
         </w:rPr>
         <w:t>48,0</w:t>
       </w:r>
       <w:r>
         <w:rPr>
-          <w:sz w:val="28"/>
           <w:lang w:val="ru-RU"/>
         </w:rPr>
         <w:t xml:space="preserve">  (0-30) МЕ/мл от </w:t>
       </w:r>
       <w:r>
         <w:rPr>
-          <w:sz w:val="28"/>
           <w:lang w:val="ru-RU"/>
         </w:rPr>
         <w:t>09.2017</w:t>
       </w:r>
       <w:r>
         <w:rPr>
-          <w:sz w:val="28"/>
           <w:lang w:val="ru-RU"/>
         </w:rPr>
         <w:t>.</w:t>
       </w:r>
       <w:r>
         <w:rPr>
-          <w:sz w:val="28"/>
           <w:lang w:val="ru-RU"/>
         </w:rPr>
         <w:t xml:space="preserve"> </w:t>
       </w:r>
       <w:r>
         <w:rPr>
-          <w:sz w:val="28"/>
           <w:lang w:val="ru-RU"/>
         </w:rPr>
         <w:t>Госпитализирован  в обл. энд. диспансер для коррекции инсулинотерапии,  лечения хр. осложнений СД.</w:t>
       </w:r>
       <w:r>
         <w:rPr>
-          <w:sz w:val="28"/>
           <w:lang w:val="ru-RU"/>
         </w:rPr>
         <w:t xml:space="preserve"> </w:t>
@@ -1985,14 +1306,12 @@
         <w:ind w:left="-567"/>
         <w:jc w:val="both"/>
         <w:rPr>
-          <w:sz w:val="28"/>
           <w:u w:val="single"/>
           <w:lang w:val="ru-RU"/>
         </w:rPr>
       </w:pPr>
       <w:r>
         <w:rPr>
-          <w:sz w:val="28"/>
           <w:u w:val="single"/>
           <w:lang w:val="ru-RU"/>
         </w:rPr>
@@ -2004,7 +1323,6 @@
         <w:ind w:left="-567"/>
         <w:jc w:val="both"/>
         <w:rPr>
-          <w:sz w:val="28"/>
           <w:u w:val="single"/>
           <w:lang w:val="ru-RU"/>
         </w:rPr>
@@ -3617,7 +2935,6 @@
         <w:ind w:left="-567"/>
         <w:jc w:val="both"/>
         <w:rPr>
-          <w:sz w:val="28"/>
           <w:lang w:val="ru-RU"/>
         </w:rPr>
       </w:pPr>
@@ -3627,35 +2944,29 @@
         <w:ind w:left="-567"/>
         <w:jc w:val="both"/>
         <w:rPr>
-          <w:sz w:val="28"/>
-          <w:szCs w:val="20"/>
           <w:lang w:val="ru-RU"/>
         </w:rPr>
       </w:pPr>
       <w:r>
         <w:rPr>
-          <w:sz w:val="28"/>
           <w:lang w:val="ru-RU"/>
         </w:rPr>
         <w:t>27</w:t>
       </w:r>
       <w:r>
         <w:rPr>
-          <w:sz w:val="28"/>
           <w:lang w:val="ru-RU"/>
         </w:rPr>
         <w:t>.</w:t>
       </w:r>
       <w:r>
         <w:rPr>
-          <w:sz w:val="28"/>
           <w:lang w:val="ru-RU"/>
         </w:rPr>
         <w:t>09.18</w:t>
       </w:r>
       <w:r>
         <w:rPr>
-          <w:sz w:val="28"/>
           <w:lang w:val="ru-RU"/>
         </w:rPr>
         <w:t xml:space="preserve"> </w:t>
@@ -3663,7 +2974,6 @@
       <w:proofErr w:type="spellStart"/>
       <w:r>
         <w:rPr>
-          <w:sz w:val="28"/>
           <w:lang w:val="ru-RU"/>
         </w:rPr>
         <w:t>Глик</w:t>
@@ -3671,21 +2981,18 @@
       <w:proofErr w:type="spellEnd"/>
       <w:r>
         <w:rPr>
-          <w:sz w:val="28"/>
           <w:lang w:val="ru-RU"/>
         </w:rPr>
         <w:t>. гемоглобин -</w:t>
       </w:r>
       <w:r>
         <w:rPr>
-          <w:sz w:val="28"/>
           <w:lang w:val="ru-RU"/>
         </w:rPr>
         <w:t>8,4</w:t>
       </w:r>
       <w:r>
         <w:rPr>
-          <w:sz w:val="28"/>
           <w:lang w:val="ru-RU"/>
         </w:rPr>
         <w:t xml:space="preserve"> %</w:t>
@@ -3696,55 +3003,47 @@
         <w:ind w:left="-567"/>
         <w:jc w:val="both"/>
         <w:rPr>
-          <w:sz w:val="28"/>
           <w:lang w:val="ru-RU"/>
         </w:rPr>
       </w:pPr>
       <w:r>
         <w:rPr>
-          <w:sz w:val="28"/>
           <w:lang w:val="ru-RU"/>
         </w:rPr>
         <w:t xml:space="preserve">28.09.18 </w:t>
       </w:r>
       <w:r>
         <w:rPr>
-          <w:sz w:val="28"/>
           <w:lang w:val="ru-RU"/>
         </w:rPr>
         <w:t xml:space="preserve">АТ ТПО </w:t>
       </w:r>
       <w:r>
         <w:rPr>
-          <w:sz w:val="28"/>
           <w:lang w:val="ru-RU"/>
         </w:rPr>
         <w:t>–</w:t>
       </w:r>
       <w:r>
         <w:rPr>
-          <w:sz w:val="28"/>
           <w:lang w:val="ru-RU"/>
         </w:rPr>
         <w:t xml:space="preserve"> </w:t>
       </w:r>
       <w:r>
         <w:rPr>
-          <w:sz w:val="28"/>
           <w:lang w:val="ru-RU"/>
         </w:rPr>
         <w:t>32,0</w:t>
       </w:r>
       <w:r>
         <w:rPr>
-          <w:sz w:val="28"/>
           <w:lang w:val="ru-RU"/>
         </w:rPr>
         <w:t xml:space="preserve"> </w:t>
       </w:r>
       <w:r>
         <w:rPr>
-          <w:sz w:val="28"/>
           <w:lang w:val="ru-RU"/>
         </w:rPr>
         <w:t>(0-30) МЕ/мл</w:t>
@@ -3755,13 +3054,11 @@
         <w:ind w:left="-567"/>
         <w:jc w:val="both"/>
         <w:rPr>
-          <w:sz w:val="28"/>
           <w:lang w:val="ru-RU"/>
         </w:rPr>
       </w:pPr>
       <w:r>
         <w:rPr>
-          <w:sz w:val="28"/>
           <w:lang w:val="ru-RU"/>
         </w:rPr>
         <w:t xml:space="preserve">03.10.18 ТТГ – 1,66 </w:t>
@@ -3769,7 +3066,6 @@
       <w:proofErr w:type="gramStart"/>
       <w:r>
         <w:rPr>
-          <w:sz w:val="28"/>
           <w:lang w:val="ru-RU"/>
         </w:rPr>
         <w:t xml:space="preserve">( </w:t>
@@ -3777,7 +3073,6 @@
       <w:proofErr w:type="gramEnd"/>
       <w:r>
         <w:rPr>
-          <w:sz w:val="28"/>
           <w:lang w:val="ru-RU"/>
         </w:rPr>
         <w:t>0,4-4,0)</w:t>
@@ -3785,7 +3080,6 @@
       <w:proofErr w:type="spellStart"/>
       <w:r>
         <w:rPr>
-          <w:sz w:val="28"/>
           <w:lang w:val="ru-RU"/>
         </w:rPr>
         <w:t>мкМЕ</w:t>
@@ -3793,7 +3087,6 @@
       <w:proofErr w:type="spellEnd"/>
       <w:r>
         <w:rPr>
-          <w:sz w:val="28"/>
           <w:lang w:val="ru-RU"/>
         </w:rPr>
         <w:t>/мл</w:t>
@@ -3804,47 +3097,35 @@
         <w:ind w:left="-567"/>
         <w:jc w:val="both"/>
         <w:rPr>
-          <w:sz w:val="28"/>
-          <w:szCs w:val="28"/>
           <w:lang w:val="ru-RU"/>
         </w:rPr>
       </w:pPr>
       <w:r>
         <w:rPr>
-          <w:sz w:val="28"/>
-          <w:szCs w:val="28"/>
           <w:lang w:val="ru-RU"/>
         </w:rPr>
         <w:t>27</w:t>
       </w:r>
       <w:r>
         <w:rPr>
-          <w:sz w:val="28"/>
-          <w:szCs w:val="28"/>
           <w:lang w:val="ru-RU"/>
         </w:rPr>
         <w:t>.</w:t>
       </w:r>
       <w:r>
         <w:rPr>
-          <w:sz w:val="28"/>
-          <w:szCs w:val="28"/>
           <w:lang w:val="ru-RU"/>
         </w:rPr>
         <w:t>09.18</w:t>
       </w:r>
       <w:r>
         <w:rPr>
-          <w:sz w:val="28"/>
-          <w:szCs w:val="28"/>
           <w:lang w:val="ru-RU"/>
         </w:rPr>
         <w:t xml:space="preserve"> К – </w:t>
       </w:r>
       <w:r>
         <w:rPr>
-          <w:sz w:val="28"/>
-          <w:szCs w:val="28"/>
           <w:lang w:val="ru-RU"/>
         </w:rPr>
         <w:t>3,69</w:t>
@@ -3852,8 +3133,6 @@
       <w:proofErr w:type="gramStart"/>
       <w:r>
         <w:rPr>
-          <w:sz w:val="28"/>
-          <w:szCs w:val="28"/>
           <w:lang w:val="ru-RU"/>
         </w:rPr>
         <w:t xml:space="preserve">  ;</w:t>
@@ -3861,8 +3140,6 @@
       <w:proofErr w:type="gramEnd"/>
       <w:r>
         <w:rPr>
-          <w:sz w:val="28"/>
-          <w:szCs w:val="28"/>
           <w:lang w:val="ru-RU"/>
         </w:rPr>
         <w:t xml:space="preserve"> </w:t>
@@ -3870,8 +3147,6 @@
       <w:proofErr w:type="spellStart"/>
       <w:r>
         <w:rPr>
-          <w:sz w:val="28"/>
-          <w:szCs w:val="28"/>
           <w:lang w:val="ru-RU"/>
         </w:rPr>
         <w:t>Nа</w:t>
@@ -3879,24 +3154,18 @@
       <w:proofErr w:type="spellEnd"/>
       <w:r>
         <w:rPr>
-          <w:sz w:val="28"/>
-          <w:szCs w:val="28"/>
           <w:lang w:val="ru-RU"/>
         </w:rPr>
         <w:t xml:space="preserve"> –</w:t>
       </w:r>
       <w:r>
         <w:rPr>
-          <w:sz w:val="28"/>
-          <w:szCs w:val="28"/>
           <w:lang w:val="ru-RU"/>
         </w:rPr>
         <w:t>137,1</w:t>
       </w:r>
       <w:r>
         <w:rPr>
-          <w:sz w:val="28"/>
-          <w:szCs w:val="28"/>
           <w:lang w:val="ru-RU"/>
         </w:rPr>
         <w:t xml:space="preserve">  </w:t>
@@ -3904,8 +3173,6 @@
       <w:proofErr w:type="spellStart"/>
       <w:r>
         <w:rPr>
-          <w:sz w:val="28"/>
-          <w:szCs w:val="28"/>
           <w:lang w:val="ru-RU"/>
         </w:rPr>
         <w:t>Са</w:t>
@@ -3913,8 +3180,6 @@
       <w:proofErr w:type="spellEnd"/>
       <w:r>
         <w:rPr>
-          <w:sz w:val="28"/>
-          <w:szCs w:val="28"/>
           <w:vertAlign w:val="superscript"/>
           <w:lang w:val="ru-RU"/>
         </w:rPr>
@@ -3922,40 +3187,30 @@
       </w:r>
       <w:r>
         <w:rPr>
-          <w:sz w:val="28"/>
-          <w:szCs w:val="28"/>
           <w:lang w:val="ru-RU"/>
         </w:rPr>
         <w:t xml:space="preserve"> - </w:t>
       </w:r>
       <w:r>
         <w:rPr>
-          <w:sz w:val="28"/>
-          <w:szCs w:val="28"/>
           <w:lang w:val="ru-RU"/>
         </w:rPr>
         <w:t>1,11</w:t>
       </w:r>
       <w:r>
         <w:rPr>
-          <w:sz w:val="28"/>
-          <w:szCs w:val="28"/>
           <w:lang w:val="ru-RU"/>
         </w:rPr>
         <w:t xml:space="preserve">С1 - </w:t>
       </w:r>
       <w:r>
         <w:rPr>
-          <w:sz w:val="28"/>
-          <w:szCs w:val="28"/>
           <w:lang w:val="ru-RU"/>
         </w:rPr>
         <w:t>107</w:t>
       </w:r>
       <w:r>
         <w:rPr>
-          <w:sz w:val="28"/>
-          <w:szCs w:val="28"/>
           <w:lang w:val="ru-RU"/>
         </w:rPr>
         <w:t xml:space="preserve">  </w:t>
@@ -3963,8 +3218,6 @@
       <w:proofErr w:type="spellStart"/>
       <w:r>
         <w:rPr>
-          <w:sz w:val="28"/>
-          <w:szCs w:val="28"/>
           <w:lang w:val="ru-RU"/>
         </w:rPr>
         <w:t>ммоль</w:t>
@@ -3972,8 +3225,6 @@
       <w:proofErr w:type="spellEnd"/>
       <w:r>
         <w:rPr>
-          <w:sz w:val="28"/>
-          <w:szCs w:val="28"/>
           <w:lang w:val="ru-RU"/>
         </w:rPr>
         <w:t>/л</w:t>
@@ -3986,48 +3237,63 @@
         <w:jc w:val="both"/>
         <w:rPr>
           <w:b w:val="0"/>
+          <w:sz w:val="24"/>
+          <w:szCs w:val="24"/>
         </w:rPr>
       </w:pPr>
       <w:r>
         <w:rPr>
           <w:b w:val="0"/>
-        </w:rPr>
-        <w:lastRenderedPageBreak/>
+          <w:sz w:val="24"/>
+          <w:szCs w:val="24"/>
+        </w:rPr>
         <w:t>27</w:t>
       </w:r>
       <w:r>
         <w:rPr>
           <w:b w:val="0"/>
+          <w:sz w:val="24"/>
+          <w:szCs w:val="24"/>
         </w:rPr>
         <w:t>.</w:t>
       </w:r>
       <w:r>
         <w:rPr>
           <w:b w:val="0"/>
+          <w:sz w:val="24"/>
+          <w:szCs w:val="24"/>
         </w:rPr>
         <w:t>09.18</w:t>
       </w:r>
       <w:r>
         <w:rPr>
           <w:b w:val="0"/>
+          <w:sz w:val="24"/>
+          <w:szCs w:val="24"/>
         </w:rPr>
         <w:t xml:space="preserve"> </w:t>
       </w:r>
       <w:r>
         <w:rPr>
           <w:b w:val="0"/>
+          <w:sz w:val="24"/>
+          <w:szCs w:val="24"/>
         </w:rPr>
         <w:t>Общ. а</w:t>
       </w:r>
       <w:r>
         <w:rPr>
           <w:b w:val="0"/>
+          <w:sz w:val="24"/>
+          <w:szCs w:val="24"/>
         </w:rPr>
         <w:t>н. мочи уд вес м/м</w:t>
       </w:r>
       <w:r>
         <w:rPr>
           <w:b w:val="0"/>
+          <w:sz w:val="24"/>
+          <w:szCs w:val="24"/>
         </w:rPr>
         <w:t xml:space="preserve">  </w:t>
       </w:r>
@@ -4035,6 +3301,8 @@
       <w:r>
         <w:rPr>
           <w:b w:val="0"/>
+          <w:sz w:val="24"/>
+          <w:szCs w:val="24"/>
         </w:rPr>
         <w:t>лейк</w:t>
       </w:r>
@@ -4042,18 +3310,24 @@
       <w:r>
         <w:rPr>
           <w:b w:val="0"/>
+          <w:sz w:val="24"/>
+          <w:szCs w:val="24"/>
         </w:rPr>
         <w:t xml:space="preserve"> –</w:t>
       </w:r>
       <w:r>
         <w:rPr>
           <w:b w:val="0"/>
+          <w:sz w:val="24"/>
+          <w:szCs w:val="24"/>
         </w:rPr>
         <w:t>1-2</w:t>
       </w:r>
       <w:r>
         <w:rPr>
           <w:b w:val="0"/>
+          <w:sz w:val="24"/>
+          <w:szCs w:val="24"/>
         </w:rPr>
         <w:t xml:space="preserve">   в </w:t>
       </w:r>
@@ -4061,6 +3335,8 @@
       <w:r>
         <w:rPr>
           <w:b w:val="0"/>
+          <w:sz w:val="24"/>
+          <w:szCs w:val="24"/>
         </w:rPr>
         <w:t>п</w:t>
       </w:r>
@@ -4068,6 +3344,8 @@
       <w:r>
         <w:rPr>
           <w:b w:val="0"/>
+          <w:sz w:val="24"/>
+          <w:szCs w:val="24"/>
         </w:rPr>
         <w:t>/</w:t>
       </w:r>
@@ -4075,6 +3353,8 @@
       <w:r>
         <w:rPr>
           <w:b w:val="0"/>
+          <w:sz w:val="24"/>
+          <w:szCs w:val="24"/>
         </w:rPr>
         <w:t>зр</w:t>
       </w:r>
@@ -4082,6 +3362,8 @@
       <w:r>
         <w:rPr>
           <w:b w:val="0"/>
+          <w:sz w:val="24"/>
+          <w:szCs w:val="24"/>
         </w:rPr>
         <w:t xml:space="preserve"> белок – </w:t>
       </w:r>
@@ -4089,6 +3371,8 @@
       <w:r>
         <w:rPr>
           <w:b w:val="0"/>
+          <w:sz w:val="24"/>
+          <w:szCs w:val="24"/>
         </w:rPr>
         <w:t>отр</w:t>
       </w:r>
@@ -4096,6 +3380,8 @@
       <w:r>
         <w:rPr>
           <w:b w:val="0"/>
+          <w:sz w:val="24"/>
+          <w:szCs w:val="24"/>
         </w:rPr>
         <w:t xml:space="preserve">  ацетон –</w:t>
       </w:r>
@@ -4103,6 +3389,8 @@
       <w:r>
         <w:rPr>
           <w:b w:val="0"/>
+          <w:sz w:val="24"/>
+          <w:szCs w:val="24"/>
         </w:rPr>
         <w:t>отр</w:t>
       </w:r>
@@ -4110,12 +3398,16 @@
       <w:r>
         <w:rPr>
           <w:b w:val="0"/>
+          <w:sz w:val="24"/>
+          <w:szCs w:val="24"/>
         </w:rPr>
         <w:t xml:space="preserve">; </w:t>
       </w:r>
       <w:r>
         <w:rPr>
           <w:b w:val="0"/>
+          <w:sz w:val="24"/>
+          <w:szCs w:val="24"/>
         </w:rPr>
         <w:t xml:space="preserve"> </w:t>
       </w:r>
@@ -4123,6 +3415,8 @@
       <w:r>
         <w:rPr>
           <w:b w:val="0"/>
+          <w:sz w:val="24"/>
+          <w:szCs w:val="24"/>
         </w:rPr>
         <w:t>эпит</w:t>
       </w:r>
@@ -4130,6 +3424,8 @@
       <w:r>
         <w:rPr>
           <w:b w:val="0"/>
+          <w:sz w:val="24"/>
+          <w:szCs w:val="24"/>
         </w:rPr>
         <w:t xml:space="preserve">. пл. - </w:t>
       </w:r>
@@ -4137,6 +3433,8 @@
       <w:r>
         <w:rPr>
           <w:b w:val="0"/>
+          <w:sz w:val="24"/>
+          <w:szCs w:val="24"/>
         </w:rPr>
         <w:t>ед</w:t>
       </w:r>
@@ -4144,6 +3442,8 @@
       <w:r>
         <w:rPr>
           <w:b w:val="0"/>
+          <w:sz w:val="24"/>
+          <w:szCs w:val="24"/>
         </w:rPr>
         <w:t xml:space="preserve">; </w:t>
       </w:r>
@@ -4151,6 +3451,8 @@
       <w:r>
         <w:rPr>
           <w:b w:val="0"/>
+          <w:sz w:val="24"/>
+          <w:szCs w:val="24"/>
         </w:rPr>
         <w:t>эпит</w:t>
       </w:r>
@@ -4158,6 +3460,8 @@
       <w:r>
         <w:rPr>
           <w:b w:val="0"/>
+          <w:sz w:val="24"/>
+          <w:szCs w:val="24"/>
         </w:rPr>
         <w:t xml:space="preserve">. </w:t>
       </w:r>
@@ -4165,6 +3469,8 @@
       <w:r>
         <w:rPr>
           <w:b w:val="0"/>
+          <w:sz w:val="24"/>
+          <w:szCs w:val="24"/>
         </w:rPr>
         <w:t>перех</w:t>
       </w:r>
@@ -4172,12 +3478,16 @@
       <w:r>
         <w:rPr>
           <w:b w:val="0"/>
+          <w:sz w:val="24"/>
+          <w:szCs w:val="24"/>
         </w:rPr>
         <w:t xml:space="preserve">. - </w:t>
       </w:r>
       <w:r>
         <w:rPr>
           <w:b w:val="0"/>
+          <w:sz w:val="24"/>
+          <w:szCs w:val="24"/>
         </w:rPr>
         <w:t xml:space="preserve"> в п/</w:t>
       </w:r>
@@ -4185,6 +3495,8 @@
       <w:r>
         <w:rPr>
           <w:b w:val="0"/>
+          <w:sz w:val="24"/>
+          <w:szCs w:val="24"/>
         </w:rPr>
         <w:t>зр</w:t>
       </w:r>
@@ -4194,42 +3506,35 @@
       <w:pPr>
         <w:ind w:left="-567"/>
         <w:rPr>
-          <w:sz w:val="28"/>
-          <w:szCs w:val="20"/>
           <w:lang w:val="ru-RU"/>
         </w:rPr>
       </w:pPr>
       <w:r>
         <w:rPr>
-          <w:sz w:val="28"/>
           <w:lang w:val="ru-RU"/>
         </w:rPr>
         <w:t>28</w:t>
       </w:r>
       <w:r>
         <w:rPr>
-          <w:sz w:val="28"/>
           <w:lang w:val="ru-RU"/>
         </w:rPr>
         <w:t>.</w:t>
       </w:r>
       <w:r>
         <w:rPr>
-          <w:sz w:val="28"/>
           <w:lang w:val="ru-RU"/>
         </w:rPr>
         <w:t>09.18</w:t>
       </w:r>
       <w:r>
         <w:rPr>
-          <w:sz w:val="28"/>
           <w:lang w:val="ru-RU"/>
         </w:rPr>
         <w:t xml:space="preserve"> </w:t>
       </w:r>
       <w:r>
         <w:rPr>
-          <w:sz w:val="28"/>
           <w:lang w:val="ru-RU"/>
         </w:rPr>
         <w:t xml:space="preserve">Суточная </w:t>
@@ -4237,7 +3542,6 @@
       <w:proofErr w:type="spellStart"/>
       <w:r>
         <w:rPr>
-          <w:sz w:val="28"/>
           <w:lang w:val="ru-RU"/>
         </w:rPr>
         <w:t>глюкозурия</w:t>
@@ -4245,28 +3549,24 @@
       <w:proofErr w:type="spellEnd"/>
       <w:r>
         <w:rPr>
-          <w:sz w:val="28"/>
           <w:lang w:val="ru-RU"/>
         </w:rPr>
         <w:t xml:space="preserve"> –</w:t>
       </w:r>
       <w:r>
         <w:rPr>
-          <w:sz w:val="28"/>
           <w:lang w:val="ru-RU"/>
         </w:rPr>
         <w:t>3,3</w:t>
       </w:r>
       <w:r>
         <w:rPr>
-          <w:sz w:val="28"/>
           <w:lang w:val="ru-RU"/>
         </w:rPr>
         <w:t xml:space="preserve">  %</w:t>
       </w:r>
       <w:r>
         <w:rPr>
-          <w:sz w:val="28"/>
           <w:lang w:val="ru-RU"/>
         </w:rPr>
         <w:t xml:space="preserve">;   Суточная протеинурия –  </w:t>
@@ -4274,7 +3574,6 @@
       <w:proofErr w:type="spellStart"/>
       <w:r>
         <w:rPr>
-          <w:sz w:val="28"/>
           <w:lang w:val="ru-RU"/>
         </w:rPr>
         <w:t>отр</w:t>
@@ -4285,36 +3584,87 @@
       <w:pPr>
         <w:pStyle w:val="5"/>
         <w:ind w:left="-567"/>
+        <w:rPr>
+          <w:sz w:val="24"/>
+          <w:szCs w:val="24"/>
+        </w:rPr>
       </w:pPr>
       <w:r>
+        <w:rPr>
+          <w:sz w:val="24"/>
+          <w:szCs w:val="24"/>
+        </w:rPr>
+        <w:t>05</w:t>
+      </w:r>
+      <w:r>
+        <w:rPr>
+          <w:sz w:val="24"/>
+          <w:szCs w:val="24"/>
+        </w:rPr>
         <w:t>.</w:t>
       </w:r>
       <w:r>
-        <w:t>09.18</w:t>
-      </w:r>
-      <w:r>
+        <w:rPr>
+          <w:sz w:val="24"/>
+          <w:szCs w:val="24"/>
+        </w:rPr>
+        <w:t>10</w:t>
+      </w:r>
+      <w:r>
+        <w:rPr>
+          <w:sz w:val="24"/>
+          <w:szCs w:val="24"/>
+        </w:rPr>
+        <w:t>.18</w:t>
+      </w:r>
+      <w:r>
+        <w:rPr>
+          <w:sz w:val="24"/>
+          <w:szCs w:val="24"/>
+        </w:rPr>
         <w:t xml:space="preserve"> </w:t>
       </w:r>
       <w:r>
         <w:rPr>
-          <w:highlight w:val="yellow"/>
-        </w:rPr>
-        <w:t>Микроальбуминурия</w:t>
-      </w:r>
-      <w:r>
+          <w:sz w:val="24"/>
+          <w:szCs w:val="24"/>
+        </w:rPr>
+        <w:t xml:space="preserve">Микроальбуминурия </w:t>
+      </w:r>
+      <w:r>
+        <w:rPr>
+          <w:sz w:val="24"/>
+          <w:szCs w:val="24"/>
+        </w:rPr>
+        <w:t>–</w:t>
+      </w:r>
+      <w:r>
+        <w:rPr>
+          <w:sz w:val="24"/>
+          <w:szCs w:val="24"/>
+        </w:rPr>
+        <w:t>36,8</w:t>
+      </w:r>
+      <w:r>
+        <w:rPr>
+          <w:sz w:val="24"/>
+          <w:szCs w:val="24"/>
+        </w:rPr>
         <w:t xml:space="preserve"> </w:t>
       </w:r>
       <w:r>
-        <w:t>–</w:t>
-      </w:r>
-      <w:r>
-        <w:t xml:space="preserve"> </w:t>
-      </w:r>
-      <w:r>
+        <w:rPr>
+          <w:sz w:val="24"/>
+          <w:szCs w:val="24"/>
+        </w:rPr>
         <w:t>мг/</w:t>
       </w:r>
       <w:proofErr w:type="spellStart"/>
       <w:r>
+        <w:rPr>
+          <w:sz w:val="24"/>
+          <w:szCs w:val="24"/>
+        </w:rPr>
         <w:t>сут</w:t>
       </w:r>
       <w:proofErr w:type="spellEnd"/>
@@ -4348,15 +3698,11 @@
           <w:p>
             <w:pPr>
               <w:rPr>
-                <w:sz w:val="28"/>
-                <w:szCs w:val="28"/>
                 <w:lang w:val="ru-RU"/>
               </w:rPr>
             </w:pPr>
             <w:r>
               <w:rPr>
-                <w:sz w:val="28"/>
-                <w:szCs w:val="28"/>
                 <w:lang w:val="ru-RU"/>
               </w:rPr>
               <w:t xml:space="preserve">Гликемический </w:t>
@@ -4365,15 +3711,11 @@
           <w:p>
             <w:pPr>
               <w:rPr>
-                <w:sz w:val="28"/>
-                <w:szCs w:val="28"/>
                 <w:lang w:val="ru-RU"/>
               </w:rPr>
             </w:pPr>
             <w:r>
               <w:rPr>
-                <w:sz w:val="28"/>
-                <w:szCs w:val="28"/>
                 <w:lang w:val="ru-RU"/>
               </w:rPr>
               <w:t>профиль</w:t>
@@ -4387,15 +3729,11 @@
           <w:p>
             <w:pPr>
               <w:rPr>
-                <w:sz w:val="28"/>
-                <w:szCs w:val="28"/>
                 <w:lang w:val="ru-RU"/>
               </w:rPr>
             </w:pPr>
             <w:r>
               <w:rPr>
-                <w:sz w:val="28"/>
-                <w:szCs w:val="28"/>
                 <w:lang w:val="ru-RU"/>
               </w:rPr>
               <w:t>8.00</w:t>
@@ -4409,15 +3747,11 @@
           <w:p>
             <w:pPr>
               <w:rPr>
-                <w:sz w:val="28"/>
-                <w:szCs w:val="28"/>
                 <w:lang w:val="ru-RU"/>
               </w:rPr>
             </w:pPr>
             <w:r>
               <w:rPr>
-                <w:sz w:val="28"/>
-                <w:szCs w:val="28"/>
                 <w:lang w:val="ru-RU"/>
               </w:rPr>
               <w:t>11.00</w:t>
@@ -4431,15 +3765,11 @@
           <w:p>
             <w:pPr>
               <w:rPr>
-                <w:sz w:val="28"/>
-                <w:szCs w:val="28"/>
                 <w:lang w:val="ru-RU"/>
               </w:rPr>
             </w:pPr>
             <w:r>
               <w:rPr>
-                <w:sz w:val="28"/>
-                <w:szCs w:val="28"/>
                 <w:lang w:val="ru-RU"/>
               </w:rPr>
               <w:t>16.00</w:t>
@@ -4453,15 +3783,11 @@
           <w:p>
             <w:pPr>
               <w:rPr>
-                <w:sz w:val="28"/>
-                <w:szCs w:val="28"/>
                 <w:lang w:val="ru-RU"/>
               </w:rPr>
             </w:pPr>
             <w:r>
               <w:rPr>
-                <w:sz w:val="28"/>
-                <w:szCs w:val="28"/>
                 <w:lang w:val="ru-RU"/>
               </w:rPr>
               <w:t>20.00</w:t>
@@ -4475,15 +3801,11 @@
           <w:p>
             <w:pPr>
               <w:rPr>
-                <w:sz w:val="28"/>
-                <w:szCs w:val="28"/>
                 <w:lang w:val="ru-RU"/>
               </w:rPr>
             </w:pPr>
             <w:r>
               <w:rPr>
-                <w:sz w:val="28"/>
-                <w:szCs w:val="28"/>
                 <w:lang w:val="ru-RU"/>
               </w:rPr>
               <w:t>22.00</w:t>
@@ -4499,15 +3821,11 @@
           <w:p>
             <w:pPr>
               <w:rPr>
-                <w:sz w:val="28"/>
-                <w:szCs w:val="28"/>
                 <w:lang w:val="ru-RU"/>
               </w:rPr>
             </w:pPr>
             <w:r>
               <w:rPr>
-                <w:sz w:val="28"/>
-                <w:szCs w:val="28"/>
                 <w:lang w:val="ru-RU"/>
               </w:rPr>
               <w:t>27.09</w:t>
@@ -4521,15 +3839,11 @@
           <w:p>
             <w:pPr>
               <w:rPr>
-                <w:sz w:val="28"/>
-                <w:szCs w:val="28"/>
                 <w:lang w:val="ru-RU"/>
               </w:rPr>
             </w:pPr>
             <w:r>
               <w:rPr>
-                <w:sz w:val="28"/>
-                <w:szCs w:val="28"/>
                 <w:lang w:val="ru-RU"/>
               </w:rPr>
               <w:t>7,6</w:t>
@@ -4543,15 +3857,11 @@
           <w:p>
             <w:pPr>
               <w:rPr>
-                <w:sz w:val="28"/>
-                <w:szCs w:val="28"/>
                 <w:lang w:val="ru-RU"/>
               </w:rPr>
             </w:pPr>
             <w:r>
               <w:rPr>
-                <w:sz w:val="28"/>
-                <w:szCs w:val="28"/>
                 <w:lang w:val="ru-RU"/>
               </w:rPr>
               <w:t>4,8</w:t>
@@ -4565,15 +3875,11 @@
           <w:p>
             <w:pPr>
               <w:rPr>
-                <w:sz w:val="28"/>
-                <w:szCs w:val="28"/>
                 <w:lang w:val="ru-RU"/>
               </w:rPr>
             </w:pPr>
             <w:r>
               <w:rPr>
-                <w:sz w:val="28"/>
-                <w:szCs w:val="28"/>
                 <w:lang w:val="ru-RU"/>
               </w:rPr>
               <w:t>3,6</w:t>
@@ -4587,15 +3893,11 @@
           <w:p>
             <w:pPr>
               <w:rPr>
-                <w:sz w:val="28"/>
-                <w:szCs w:val="28"/>
                 <w:lang w:val="ru-RU"/>
               </w:rPr>
             </w:pPr>
             <w:r>
               <w:rPr>
-                <w:sz w:val="28"/>
-                <w:szCs w:val="28"/>
                 <w:lang w:val="ru-RU"/>
               </w:rPr>
               <w:t>3,9</w:t>
@@ -4609,8 +3911,6 @@
           <w:p>
             <w:pPr>
               <w:rPr>
-                <w:sz w:val="28"/>
-                <w:szCs w:val="28"/>
                 <w:lang w:val="ru-RU"/>
               </w:rPr>
             </w:pPr>
@@ -4625,15 +3925,11 @@
           <w:p>
             <w:pPr>
               <w:rPr>
-                <w:sz w:val="28"/>
-                <w:szCs w:val="28"/>
                 <w:lang w:val="ru-RU"/>
               </w:rPr>
             </w:pPr>
             <w:r>
               <w:rPr>
-                <w:sz w:val="28"/>
-                <w:szCs w:val="28"/>
                 <w:lang w:val="ru-RU"/>
               </w:rPr>
               <w:t>29.09 2.00-10,1</w:t>
@@ -4647,15 +3943,11 @@
           <w:p>
             <w:pPr>
               <w:rPr>
-                <w:sz w:val="28"/>
-                <w:szCs w:val="28"/>
                 <w:lang w:val="ru-RU"/>
               </w:rPr>
             </w:pPr>
             <w:r>
               <w:rPr>
-                <w:sz w:val="28"/>
-                <w:szCs w:val="28"/>
                 <w:lang w:val="ru-RU"/>
               </w:rPr>
               <w:t>3,9</w:t>
@@ -4669,15 +3961,11 @@
           <w:p>
             <w:pPr>
               <w:rPr>
-                <w:sz w:val="28"/>
-                <w:szCs w:val="28"/>
                 <w:lang w:val="ru-RU"/>
               </w:rPr>
             </w:pPr>
             <w:r>
               <w:rPr>
-                <w:sz w:val="28"/>
-                <w:szCs w:val="28"/>
                 <w:lang w:val="ru-RU"/>
               </w:rPr>
               <w:t>2,9</w:t>
@@ -4691,15 +3979,11 @@
           <w:p>
             <w:pPr>
               <w:rPr>
-                <w:sz w:val="28"/>
-                <w:szCs w:val="28"/>
                 <w:lang w:val="ru-RU"/>
               </w:rPr>
             </w:pPr>
             <w:r>
               <w:rPr>
-                <w:sz w:val="28"/>
-                <w:szCs w:val="28"/>
                 <w:lang w:val="ru-RU"/>
               </w:rPr>
               <w:t>10,4</w:t>
@@ -4713,15 +3997,11 @@
           <w:p>
             <w:pPr>
               <w:rPr>
-                <w:sz w:val="28"/>
-                <w:szCs w:val="28"/>
                 <w:lang w:val="ru-RU"/>
               </w:rPr>
             </w:pPr>
             <w:r>
               <w:rPr>
-                <w:sz w:val="28"/>
-                <w:szCs w:val="28"/>
                 <w:lang w:val="ru-RU"/>
               </w:rPr>
               <w:t>8,0</w:t>
@@ -4735,8 +4015,6 @@
           <w:p>
             <w:pPr>
               <w:rPr>
-                <w:sz w:val="28"/>
-                <w:szCs w:val="28"/>
                 <w:lang w:val="ru-RU"/>
               </w:rPr>
             </w:pPr>
@@ -4751,15 +4029,11 @@
           <w:p>
             <w:pPr>
               <w:rPr>
-                <w:sz w:val="28"/>
-                <w:szCs w:val="28"/>
                 <w:lang w:val="ru-RU"/>
               </w:rPr>
             </w:pPr>
             <w:r>
               <w:rPr>
-                <w:sz w:val="28"/>
-                <w:szCs w:val="28"/>
                 <w:lang w:val="ru-RU"/>
               </w:rPr>
               <w:t>01.10</w:t>
@@ -4773,8 +4047,6 @@
           <w:p>
             <w:pPr>
               <w:rPr>
-                <w:sz w:val="28"/>
-                <w:szCs w:val="28"/>
                 <w:lang w:val="ru-RU"/>
               </w:rPr>
             </w:pPr>
@@ -4787,15 +4059,11 @@
           <w:p>
             <w:pPr>
               <w:rPr>
-                <w:sz w:val="28"/>
-                <w:szCs w:val="28"/>
                 <w:lang w:val="ru-RU"/>
               </w:rPr>
             </w:pPr>
             <w:r>
               <w:rPr>
-                <w:sz w:val="28"/>
-                <w:szCs w:val="28"/>
                 <w:lang w:val="ru-RU"/>
               </w:rPr>
               <w:t>3,7</w:t>
@@ -4809,8 +4077,6 @@
           <w:p>
             <w:pPr>
               <w:rPr>
-                <w:sz w:val="28"/>
-                <w:szCs w:val="28"/>
                 <w:lang w:val="ru-RU"/>
               </w:rPr>
             </w:pPr>
@@ -4823,8 +4089,6 @@
           <w:p>
             <w:pPr>
               <w:rPr>
-                <w:sz w:val="28"/>
-                <w:szCs w:val="28"/>
                 <w:lang w:val="ru-RU"/>
               </w:rPr>
             </w:pPr>
@@ -4837,8 +4101,6 @@
           <w:p>
             <w:pPr>
               <w:rPr>
-                <w:sz w:val="28"/>
-                <w:szCs w:val="28"/>
                 <w:lang w:val="ru-RU"/>
               </w:rPr>
             </w:pPr>
@@ -4853,15 +4115,11 @@
           <w:p>
             <w:pPr>
               <w:rPr>
-                <w:sz w:val="28"/>
-                <w:szCs w:val="28"/>
                 <w:lang w:val="ru-RU"/>
               </w:rPr>
             </w:pPr>
             <w:r>
               <w:rPr>
-                <w:sz w:val="28"/>
-                <w:szCs w:val="28"/>
                 <w:lang w:val="ru-RU"/>
               </w:rPr>
               <w:t>02.10</w:t>
@@ -4875,15 +4133,11 @@
           <w:p>
             <w:pPr>
               <w:rPr>
-                <w:sz w:val="28"/>
-                <w:szCs w:val="28"/>
                 <w:lang w:val="ru-RU"/>
               </w:rPr>
             </w:pPr>
             <w:r>
               <w:rPr>
-                <w:sz w:val="28"/>
-                <w:szCs w:val="28"/>
                 <w:lang w:val="ru-RU"/>
               </w:rPr>
               <w:t>6,2</w:t>
@@ -4897,15 +4151,11 @@
           <w:p>
             <w:pPr>
               <w:rPr>
-                <w:sz w:val="28"/>
-                <w:szCs w:val="28"/>
                 <w:lang w:val="ru-RU"/>
               </w:rPr>
             </w:pPr>
             <w:r>
               <w:rPr>
-                <w:sz w:val="28"/>
-                <w:szCs w:val="28"/>
                 <w:lang w:val="ru-RU"/>
               </w:rPr>
               <w:t>2,9</w:t>
@@ -4919,15 +4169,11 @@
           <w:p>
             <w:pPr>
               <w:rPr>
-                <w:sz w:val="28"/>
-                <w:szCs w:val="28"/>
                 <w:lang w:val="ru-RU"/>
               </w:rPr>
             </w:pPr>
             <w:r>
               <w:rPr>
-                <w:sz w:val="28"/>
-                <w:szCs w:val="28"/>
                 <w:lang w:val="ru-RU"/>
               </w:rPr>
               <w:t>5,2</w:t>
@@ -4941,15 +4187,11 @@
           <w:p>
             <w:pPr>
               <w:rPr>
-                <w:sz w:val="28"/>
-                <w:szCs w:val="28"/>
                 <w:lang w:val="ru-RU"/>
               </w:rPr>
             </w:pPr>
             <w:r>
               <w:rPr>
-                <w:sz w:val="28"/>
-                <w:szCs w:val="28"/>
                 <w:lang w:val="ru-RU"/>
               </w:rPr>
               <w:t>9,8</w:t>
@@ -4963,8 +4205,6 @@
           <w:p>
             <w:pPr>
               <w:rPr>
-                <w:sz w:val="28"/>
-                <w:szCs w:val="28"/>
                 <w:lang w:val="ru-RU"/>
               </w:rPr>
             </w:pPr>
@@ -4979,15 +4219,11 @@
           <w:p>
             <w:pPr>
               <w:rPr>
-                <w:sz w:val="28"/>
-                <w:szCs w:val="28"/>
                 <w:lang w:val="ru-RU"/>
               </w:rPr>
             </w:pPr>
             <w:r>
               <w:rPr>
-                <w:sz w:val="28"/>
-                <w:szCs w:val="28"/>
                 <w:lang w:val="ru-RU"/>
               </w:rPr>
               <w:t>04.10</w:t>
@@ -5001,15 +4237,11 @@
           <w:p>
             <w:pPr>
               <w:rPr>
-                <w:sz w:val="28"/>
-                <w:szCs w:val="28"/>
                 <w:lang w:val="ru-RU"/>
               </w:rPr>
             </w:pPr>
             <w:r>
               <w:rPr>
-                <w:sz w:val="28"/>
-                <w:szCs w:val="28"/>
                 <w:lang w:val="ru-RU"/>
               </w:rPr>
               <w:t>5,6</w:t>
@@ -5023,15 +4255,11 @@
           <w:p>
             <w:pPr>
               <w:rPr>
-                <w:sz w:val="28"/>
-                <w:szCs w:val="28"/>
                 <w:lang w:val="ru-RU"/>
               </w:rPr>
             </w:pPr>
             <w:r>
               <w:rPr>
-                <w:sz w:val="28"/>
-                <w:szCs w:val="28"/>
                 <w:lang w:val="ru-RU"/>
               </w:rPr>
               <w:t>11,1</w:t>
@@ -5045,15 +4273,11 @@
           <w:p>
             <w:pPr>
               <w:rPr>
-                <w:sz w:val="28"/>
-                <w:szCs w:val="28"/>
                 <w:lang w:val="ru-RU"/>
               </w:rPr>
             </w:pPr>
             <w:r>
               <w:rPr>
-                <w:sz w:val="28"/>
-                <w:szCs w:val="28"/>
                 <w:lang w:val="ru-RU"/>
               </w:rPr>
               <w:t>16,2</w:t>
@@ -5067,8 +4291,6 @@
           <w:p>
             <w:pPr>
               <w:rPr>
-                <w:sz w:val="28"/>
-                <w:szCs w:val="28"/>
                 <w:lang w:val="ru-RU"/>
               </w:rPr>
             </w:pPr>
@@ -5081,8 +4303,110 @@
           <w:p>
             <w:pPr>
               <w:rPr>
-                <w:sz w:val="28"/>
-                <w:szCs w:val="28"/>
+                <w:lang w:val="ru-RU"/>
+              </w:rPr>
+            </w:pPr>
+          </w:p>
+        </w:tc>
+      </w:tr>
+      <w:tr>
+        <w:tc>
+          <w:tcPr>
+            <w:tcW w:w="2518" w:type="dxa"/>
+          </w:tcPr>
+          <w:p>
+            <w:pPr>
+              <w:rPr>
+                <w:lang w:val="ru-RU"/>
+              </w:rPr>
+            </w:pPr>
+            <w:r>
+              <w:rPr>
+                <w:lang w:val="ru-RU"/>
+              </w:rPr>
+              <w:t>06.10</w:t>
+            </w:r>
+          </w:p>
+        </w:tc>
+        <w:tc>
+          <w:tcPr>
+            <w:tcW w:w="992" w:type="dxa"/>
+          </w:tcPr>
+          <w:p>
+            <w:pPr>
+              <w:rPr>
+                <w:lang w:val="ru-RU"/>
+              </w:rPr>
+            </w:pPr>
+            <w:r>
+              <w:rPr>
+                <w:lang w:val="ru-RU"/>
+              </w:rPr>
+              <w:t>6,8</w:t>
+            </w:r>
+          </w:p>
+        </w:tc>
+        <w:tc>
+          <w:tcPr>
+            <w:tcW w:w="993" w:type="dxa"/>
+          </w:tcPr>
+          <w:p>
+            <w:pPr>
+              <w:rPr>
+                <w:lang w:val="ru-RU"/>
+              </w:rPr>
+            </w:pPr>
+            <w:r>
+              <w:rPr>
+                <w:lang w:val="ru-RU"/>
+              </w:rPr>
+              <w:t>7,1</w:t>
+            </w:r>
+          </w:p>
+        </w:tc>
+        <w:tc>
+          <w:tcPr>
+            <w:tcW w:w="992" w:type="dxa"/>
+          </w:tcPr>
+          <w:p>
+            <w:pPr>
+              <w:rPr>
+                <w:lang w:val="ru-RU"/>
+              </w:rPr>
+            </w:pPr>
+            <w:r>
+              <w:rPr>
+                <w:lang w:val="ru-RU"/>
+              </w:rPr>
+              <w:t>8,4</w:t>
+            </w:r>
+          </w:p>
+        </w:tc>
+        <w:tc>
+          <w:tcPr>
+            <w:tcW w:w="992" w:type="dxa"/>
+          </w:tcPr>
+          <w:p>
+            <w:pPr>
+              <w:rPr>
+                <w:lang w:val="ru-RU"/>
+              </w:rPr>
+            </w:pPr>
+            <w:r>
+              <w:rPr>
+                <w:lang w:val="ru-RU"/>
+              </w:rPr>
+              <w:t>6,2</w:t>
+            </w:r>
+          </w:p>
+        </w:tc>
+        <w:tc>
+          <w:tcPr>
+            <w:tcW w:w="992" w:type="dxa"/>
+          </w:tcPr>
+          <w:p>
+            <w:pPr>
+              <w:rPr>
                 <w:lang w:val="ru-RU"/>
               </w:rPr>
             </w:pPr>
@@ -5132,15 +4456,12 @@
         <w:ind w:left="-567"/>
         <w:jc w:val="both"/>
         <w:rPr>
-          <w:sz w:val="28"/>
-          <w:szCs w:val="20"/>
           <w:lang w:val="ru-RU"/>
         </w:rPr>
       </w:pPr>
       <w:sdt>
         <w:sdtPr>
           <w:rPr>
-            <w:sz w:val="28"/>
             <w:lang w:val="ru-RU"/>
           </w:rPr>
           <w:id w:val="1272982356"/>
@@ -5159,7 +4480,6 @@
         <w:sdtContent>
           <w:r>
             <w:rPr>
-              <w:sz w:val="28"/>
               <w:lang w:val="ru-RU"/>
             </w:rPr>
             <w:t xml:space="preserve"> </w:t>
@@ -5168,28 +4488,24 @@
       </w:sdt>
       <w:r>
         <w:rPr>
-          <w:sz w:val="28"/>
           <w:lang w:val="ru-RU"/>
         </w:rPr>
         <w:t xml:space="preserve"> Гл. дно: ДЗН бледно-розовые. Границы четкие</w:t>
       </w:r>
       <w:r>
         <w:rPr>
-          <w:sz w:val="28"/>
           <w:lang w:val="ru-RU"/>
         </w:rPr>
         <w:t>.</w:t>
       </w:r>
       <w:r>
         <w:rPr>
-          <w:sz w:val="28"/>
           <w:lang w:val="ru-RU"/>
         </w:rPr>
         <w:t xml:space="preserve"> </w:t>
       </w:r>
       <w:r>
         <w:rPr>
-          <w:sz w:val="28"/>
           <w:lang w:val="ru-RU"/>
         </w:rPr>
         <w:t xml:space="preserve">А:V </w:t>
@@ -5220,14 +4536,12 @@
       </w:sdt>
       <w:r>
         <w:rPr>
-          <w:sz w:val="28"/>
           <w:lang w:val="ru-RU"/>
         </w:rPr>
         <w:t xml:space="preserve"> </w:t>
       </w:r>
       <w:r>
         <w:rPr>
-          <w:sz w:val="28"/>
           <w:lang w:val="ru-RU"/>
         </w:rPr>
         <w:t xml:space="preserve"> артерии сужены, вены расширены, полнокровны, сосуды умеренно извиты, с-м </w:t>
@@ -5235,7 +4549,6 @@
       <w:proofErr w:type="spellStart"/>
       <w:r>
         <w:rPr>
-          <w:sz w:val="28"/>
           <w:lang w:val="ru-RU"/>
         </w:rPr>
         <w:t>Салюс</w:t>
@@ -5243,7 +4556,6 @@
       <w:proofErr w:type="spellEnd"/>
       <w:r>
         <w:rPr>
-          <w:sz w:val="28"/>
           <w:lang w:val="ru-RU"/>
         </w:rPr>
         <w:t xml:space="preserve"> 1- II </w:t>
@@ -5252,7 +4564,6 @@
       <w:proofErr w:type="gramStart"/>
       <w:r>
         <w:rPr>
-          <w:sz w:val="28"/>
           <w:lang w:val="ru-RU"/>
         </w:rPr>
         <w:t>ст</w:t>
@@ -5261,7 +4572,6 @@
       <w:proofErr w:type="gramEnd"/>
       <w:r>
         <w:rPr>
-          <w:sz w:val="28"/>
           <w:lang w:val="ru-RU"/>
         </w:rPr>
         <w:t xml:space="preserve">, </w:t>
@@ -5269,7 +4579,6 @@
       <w:proofErr w:type="spellStart"/>
       <w:r>
         <w:rPr>
-          <w:sz w:val="28"/>
           <w:lang w:val="ru-RU"/>
         </w:rPr>
         <w:t>ангиосклероз</w:t>
@@ -5277,14 +4586,12 @@
       <w:proofErr w:type="spellEnd"/>
       <w:r>
         <w:rPr>
-          <w:sz w:val="28"/>
           <w:lang w:val="ru-RU"/>
         </w:rPr>
         <w:t xml:space="preserve">. </w:t>
       </w:r>
       <w:r>
         <w:rPr>
-          <w:sz w:val="28"/>
           <w:lang w:val="ru-RU"/>
         </w:rPr>
         <w:t xml:space="preserve">Д-з: </w:t>
@@ -5292,7 +4599,6 @@
       <w:sdt>
         <w:sdtPr>
           <w:rPr>
-            <w:sz w:val="28"/>
             <w:lang w:val="ru-RU"/>
           </w:rPr>
           <w:id w:val="-1226214007"/>
@@ -5308,7 +4614,6 @@
         <w:sdtContent>
           <w:r>
             <w:rPr>
-              <w:sz w:val="28"/>
               <w:lang w:val="ru-RU"/>
             </w:rPr>
             <w:t>Ангиопатия сосудов сетчатки ОИ</w:t>
@@ -5317,7 +4622,6 @@
       </w:sdt>
       <w:r>
         <w:rPr>
-          <w:sz w:val="28"/>
           <w:lang w:val="ru-RU"/>
         </w:rPr>
         <w:t xml:space="preserve">. </w:t>
@@ -5328,14 +4632,11 @@
         <w:ind w:left="-567"/>
         <w:jc w:val="both"/>
         <w:rPr>
-          <w:sz w:val="28"/>
-          <w:szCs w:val="20"/>
           <w:lang w:val="ru-RU"/>
         </w:rPr>
       </w:pPr>
       <w:r>
         <w:rPr>
-          <w:sz w:val="28"/>
           <w:u w:val="single"/>
           <w:lang w:val="ru-RU"/>
         </w:rPr>
@@ -5343,7 +4644,6 @@
       </w:r>
       <w:r>
         <w:rPr>
-          <w:sz w:val="28"/>
           <w:u w:val="single"/>
           <w:lang w:val="ru-RU"/>
         </w:rPr>
@@ -5351,35 +4651,30 @@
       </w:r>
       <w:r>
         <w:rPr>
-          <w:sz w:val="28"/>
           <w:lang w:val="ru-RU"/>
         </w:rPr>
         <w:t>:</w:t>
       </w:r>
       <w:r>
         <w:rPr>
-          <w:sz w:val="28"/>
           <w:lang w:val="ru-RU"/>
         </w:rPr>
         <w:t xml:space="preserve"> </w:t>
       </w:r>
       <w:r>
         <w:rPr>
-          <w:sz w:val="28"/>
           <w:lang w:val="ru-RU"/>
         </w:rPr>
         <w:t>ЧСС -</w:t>
       </w:r>
       <w:r>
         <w:rPr>
-          <w:sz w:val="28"/>
           <w:lang w:val="ru-RU"/>
         </w:rPr>
         <w:t>57</w:t>
       </w:r>
       <w:r>
         <w:rPr>
-          <w:sz w:val="28"/>
           <w:lang w:val="ru-RU"/>
         </w:rPr>
         <w:t xml:space="preserve"> уд/мин. Вольтаж </w:t>
@@ -5387,7 +4682,6 @@
       <w:sdt>
         <w:sdtPr>
           <w:rPr>
-            <w:sz w:val="28"/>
             <w:lang w:val="ru-RU"/>
           </w:rPr>
           <w:id w:val="-1300382127"/>
@@ -5405,7 +4699,6 @@
         <w:sdtContent>
           <w:r>
             <w:rPr>
-              <w:sz w:val="28"/>
               <w:lang w:val="ru-RU"/>
             </w:rPr>
             <w:t>сохранен.</w:t>
@@ -5414,14 +4707,12 @@
       </w:sdt>
       <w:r>
         <w:rPr>
-          <w:sz w:val="28"/>
           <w:lang w:val="ru-RU"/>
         </w:rPr>
         <w:t xml:space="preserve">  Ритм синусовый, </w:t>
       </w:r>
       <w:r>
         <w:rPr>
-          <w:sz w:val="28"/>
           <w:lang w:val="ru-RU"/>
         </w:rPr>
         <w:t>брадикардия</w:t>
@@ -5429,14 +4720,12 @@
       <w:proofErr w:type="gramStart"/>
       <w:r>
         <w:rPr>
-          <w:sz w:val="28"/>
           <w:lang w:val="ru-RU"/>
         </w:rPr>
         <w:t xml:space="preserve"> </w:t>
       </w:r>
       <w:r>
         <w:rPr>
-          <w:sz w:val="28"/>
           <w:lang w:val="ru-RU"/>
         </w:rPr>
         <w:t>.</w:t>
@@ -5444,28 +4733,24 @@
       <w:proofErr w:type="gramEnd"/>
       <w:r>
         <w:rPr>
-          <w:sz w:val="28"/>
           <w:lang w:val="ru-RU"/>
         </w:rPr>
         <w:t xml:space="preserve"> Эл. ось </w:t>
       </w:r>
       <w:r>
         <w:rPr>
-          <w:sz w:val="28"/>
           <w:lang w:val="ru-RU"/>
         </w:rPr>
         <w:t>не</w:t>
       </w:r>
       <w:r>
         <w:rPr>
-          <w:sz w:val="28"/>
           <w:lang w:val="ru-RU"/>
         </w:rPr>
         <w:t xml:space="preserve"> отклонена. </w:t>
       </w:r>
       <w:r>
         <w:rPr>
-          <w:sz w:val="28"/>
           <w:lang w:val="ru-RU"/>
         </w:rPr>
         <w:t xml:space="preserve"> Гипертрофия левого желудочка.</w:t>
@@ -5476,13 +4761,11 @@
         <w:ind w:left="-567"/>
         <w:jc w:val="both"/>
         <w:rPr>
-          <w:sz w:val="28"/>
           <w:lang w:val="ru-RU"/>
         </w:rPr>
       </w:pPr>
       <w:r>
         <w:rPr>
-          <w:sz w:val="28"/>
           <w:u w:val="single"/>
           <w:lang w:val="ru-RU"/>
         </w:rPr>
@@ -5490,7 +4773,6 @@
       </w:r>
       <w:r>
         <w:rPr>
-          <w:sz w:val="28"/>
           <w:u w:val="single"/>
           <w:lang w:val="ru-RU"/>
         </w:rPr>
@@ -5498,42 +4780,36 @@
       </w:r>
       <w:r>
         <w:rPr>
-          <w:sz w:val="28"/>
           <w:lang w:val="ru-RU"/>
         </w:rPr>
         <w:t xml:space="preserve">: </w:t>
       </w:r>
       <w:r>
         <w:rPr>
-          <w:sz w:val="28"/>
           <w:lang w:val="ru-RU"/>
         </w:rPr>
         <w:t xml:space="preserve">Диабетическая </w:t>
       </w:r>
       <w:r>
         <w:rPr>
-          <w:sz w:val="28"/>
           <w:lang w:val="ru-RU"/>
         </w:rPr>
         <w:t xml:space="preserve">ангиопатия </w:t>
       </w:r>
       <w:r>
         <w:rPr>
-          <w:sz w:val="28"/>
           <w:lang w:val="ru-RU"/>
         </w:rPr>
         <w:t xml:space="preserve">артерий </w:t>
       </w:r>
       <w:r>
         <w:rPr>
-          <w:sz w:val="28"/>
           <w:lang w:val="ru-RU"/>
         </w:rPr>
         <w:t>н/к.</w:t>
       </w:r>
       <w:r>
         <w:rPr>
-          <w:sz w:val="28"/>
           <w:lang w:val="ru-RU"/>
         </w:rPr>
         <w:t xml:space="preserve"> </w:t>
@@ -5541,7 +4817,6 @@
       <w:sdt>
         <w:sdtPr>
           <w:rPr>
-            <w:sz w:val="28"/>
             <w:lang w:val="ru-RU"/>
           </w:rPr>
           <w:id w:val="-2145254004"/>
@@ -5557,7 +4832,6 @@
         <w:sdtContent>
           <w:r>
             <w:rPr>
-              <w:sz w:val="28"/>
               <w:lang w:val="ru-RU"/>
             </w:rPr>
             <w:t xml:space="preserve"> </w:t>
@@ -5570,25 +4844,20 @@
         <w:ind w:left="-567"/>
         <w:jc w:val="both"/>
         <w:rPr>
-          <w:sz w:val="28"/>
-          <w:szCs w:val="20"/>
           <w:u w:val="single"/>
           <w:lang w:val="ru-RU"/>
         </w:rPr>
       </w:pPr>
       <w:r>
         <w:rPr>
-          <w:sz w:val="28"/>
-          <w:szCs w:val="20"/>
           <w:u w:val="single"/>
           <w:lang w:val="ru-RU"/>
         </w:rPr>
+        <w:lastRenderedPageBreak/>
         <w:t>27.</w:t>
       </w:r>
       <w:r>
         <w:rPr>
-          <w:sz w:val="28"/>
-          <w:szCs w:val="20"/>
           <w:u w:val="single"/>
           <w:lang w:val="ru-RU"/>
         </w:rPr>
@@ -5596,8 +4865,6 @@
       </w:r>
       <w:r>
         <w:rPr>
-          <w:sz w:val="28"/>
-          <w:szCs w:val="20"/>
           <w:u w:val="single"/>
           <w:lang w:val="ru-RU"/>
         </w:rPr>
@@ -5605,8 +4872,6 @@
       </w:r>
       <w:r>
         <w:rPr>
-          <w:sz w:val="28"/>
-          <w:szCs w:val="20"/>
           <w:lang w:val="ru-RU"/>
         </w:rPr>
         <w:t>объемное пульсовое кровенаполнение артерий н/</w:t>
@@ -5614,8 +4879,6 @@
       <w:proofErr w:type="gramStart"/>
       <w:r>
         <w:rPr>
-          <w:sz w:val="28"/>
-          <w:szCs w:val="20"/>
           <w:lang w:val="ru-RU"/>
         </w:rPr>
         <w:t>к</w:t>
@@ -5623,8 +4886,6 @@
       <w:proofErr w:type="gramEnd"/>
       <w:r>
         <w:rPr>
-          <w:sz w:val="28"/>
-          <w:szCs w:val="20"/>
           <w:lang w:val="ru-RU"/>
         </w:rPr>
         <w:t xml:space="preserve"> </w:t>
@@ -5658,20 +4919,10 @@
         <w:rPr>
           <w:lang w:val="ru-RU"/>
         </w:rPr>
-        <w:t>.</w:t>
-      </w:r>
-      <w:r>
-        <w:rPr>
-          <w:sz w:val="28"/>
-          <w:szCs w:val="20"/>
-          <w:lang w:val="ru-RU"/>
-        </w:rPr>
-        <w:t xml:space="preserve"> Тонус крупных артерий н/к</w:t>
-      </w:r>
-      <w:r>
-        <w:rPr>
-          <w:sz w:val="28"/>
-          <w:szCs w:val="20"/>
+        <w:t>. Тонус крупных артерий н/к</w:t>
+      </w:r>
+      <w:r>
+        <w:rPr>
           <w:lang w:val="ru-RU"/>
         </w:rPr>
         <w:t xml:space="preserve"> </w:t>
@@ -5679,8 +4930,6 @@
       <w:sdt>
         <w:sdtPr>
           <w:rPr>
-            <w:sz w:val="28"/>
-            <w:szCs w:val="20"/>
             <w:lang w:val="ru-RU"/>
           </w:rPr>
           <w:id w:val="-1121991939"/>
@@ -5697,8 +4946,6 @@
         <w:sdtContent>
           <w:r>
             <w:rPr>
-              <w:sz w:val="28"/>
-              <w:szCs w:val="20"/>
               <w:lang w:val="ru-RU"/>
             </w:rPr>
             <w:t>слегка повышен.</w:t>
@@ -5707,8 +4954,6 @@
       </w:sdt>
       <w:r>
         <w:rPr>
-          <w:sz w:val="28"/>
-          <w:szCs w:val="20"/>
           <w:lang w:val="ru-RU"/>
         </w:rPr>
         <w:t xml:space="preserve"> Тонус артерий среднего и мелкого калибра н/</w:t>
@@ -5716,8 +4961,6 @@
       <w:proofErr w:type="gramStart"/>
       <w:r>
         <w:rPr>
-          <w:sz w:val="28"/>
-          <w:szCs w:val="20"/>
           <w:lang w:val="ru-RU"/>
         </w:rPr>
         <w:t>к</w:t>
@@ -5725,8 +4968,6 @@
       <w:proofErr w:type="gramEnd"/>
       <w:r>
         <w:rPr>
-          <w:sz w:val="28"/>
-          <w:szCs w:val="20"/>
           <w:lang w:val="ru-RU"/>
         </w:rPr>
         <w:t xml:space="preserve"> </w:t>
@@ -5758,8 +4999,6 @@
       </w:sdt>
       <w:r>
         <w:rPr>
-          <w:sz w:val="28"/>
-          <w:szCs w:val="20"/>
           <w:lang w:val="ru-RU"/>
         </w:rPr>
         <w:t xml:space="preserve"> Периферическое сопротивление сосудов н/</w:t>
@@ -5767,8 +5006,6 @@
       <w:proofErr w:type="gramStart"/>
       <w:r>
         <w:rPr>
-          <w:sz w:val="28"/>
-          <w:szCs w:val="20"/>
           <w:lang w:val="ru-RU"/>
         </w:rPr>
         <w:t>к</w:t>
@@ -5776,8 +5013,6 @@
       <w:proofErr w:type="gramEnd"/>
       <w:r>
         <w:rPr>
-          <w:sz w:val="28"/>
-          <w:szCs w:val="20"/>
           <w:lang w:val="ru-RU"/>
         </w:rPr>
         <w:t xml:space="preserve"> </w:t>
@@ -5809,24 +5044,18 @@
       </w:sdt>
       <w:r>
         <w:rPr>
-          <w:sz w:val="28"/>
-          <w:szCs w:val="20"/>
           <w:lang w:val="ru-RU"/>
         </w:rPr>
         <w:t xml:space="preserve">. Симметрия кровенаполнения сосудов н/к </w:t>
       </w:r>
       <w:r>
         <w:rPr>
-          <w:sz w:val="28"/>
-          <w:szCs w:val="20"/>
           <w:lang w:val="ru-RU"/>
         </w:rPr>
         <w:t>сохранена</w:t>
       </w:r>
       <w:r>
         <w:rPr>
-          <w:sz w:val="28"/>
-          <w:szCs w:val="20"/>
           <w:u w:val="single"/>
           <w:lang w:val="ru-RU"/>
         </w:rPr>
@@ -5838,14 +5067,11 @@
         <w:ind w:left="-567"/>
         <w:jc w:val="both"/>
         <w:rPr>
-          <w:sz w:val="28"/>
-          <w:szCs w:val="20"/>
           <w:lang w:val="ru-RU"/>
         </w:rPr>
       </w:pPr>
       <w:r>
         <w:rPr>
-          <w:sz w:val="28"/>
           <w:u w:val="single"/>
           <w:lang w:val="ru-RU"/>
         </w:rPr>
@@ -5853,7 +5079,6 @@
       </w:r>
       <w:r>
         <w:rPr>
-          <w:sz w:val="28"/>
           <w:u w:val="single"/>
           <w:lang w:val="ru-RU"/>
         </w:rPr>
@@ -5862,7 +5087,6 @@
       <w:proofErr w:type="gramStart"/>
       <w:r>
         <w:rPr>
-          <w:sz w:val="28"/>
           <w:u w:val="single"/>
           <w:lang w:val="ru-RU"/>
         </w:rPr>
@@ -5871,7 +5095,6 @@
       <w:proofErr w:type="gramEnd"/>
       <w:r>
         <w:rPr>
-          <w:sz w:val="28"/>
           <w:u w:val="single"/>
           <w:lang w:val="ru-RU"/>
         </w:rPr>
@@ -5880,7 +5103,6 @@
       <w:proofErr w:type="gramStart"/>
       <w:r>
         <w:rPr>
-          <w:sz w:val="28"/>
           <w:u w:val="single"/>
           <w:lang w:val="ru-RU"/>
         </w:rPr>
@@ -5889,7 +5111,6 @@
       <w:proofErr w:type="gramEnd"/>
       <w:r>
         <w:rPr>
-          <w:sz w:val="28"/>
           <w:u w:val="single"/>
           <w:lang w:val="ru-RU"/>
         </w:rPr>
@@ -5897,7 +5118,6 @@
       </w:r>
       <w:r>
         <w:rPr>
-          <w:sz w:val="28"/>
           <w:lang w:val="ru-RU"/>
         </w:rPr>
         <w:t xml:space="preserve">: </w:t>
@@ -5906,7 +5126,6 @@
       <w:proofErr w:type="gramStart"/>
       <w:r>
         <w:rPr>
-          <w:sz w:val="28"/>
           <w:lang w:val="ru-RU"/>
         </w:rPr>
         <w:t>Пр</w:t>
@@ -5915,28 +5134,24 @@
       <w:proofErr w:type="gramEnd"/>
       <w:r>
         <w:rPr>
-          <w:sz w:val="28"/>
           <w:lang w:val="ru-RU"/>
         </w:rPr>
         <w:t xml:space="preserve"> д. V </w:t>
       </w:r>
       <w:r>
         <w:rPr>
-          <w:sz w:val="28"/>
           <w:lang w:val="ru-RU"/>
         </w:rPr>
         <w:t>10,2</w:t>
       </w:r>
       <w:r>
         <w:rPr>
-          <w:sz w:val="28"/>
           <w:lang w:val="ru-RU"/>
         </w:rPr>
         <w:t xml:space="preserve">  см</w:t>
       </w:r>
       <w:r>
         <w:rPr>
-          <w:sz w:val="28"/>
           <w:vertAlign w:val="superscript"/>
           <w:lang w:val="ru-RU"/>
         </w:rPr>
@@ -5944,28 +5159,24 @@
       </w:r>
       <w:r>
         <w:rPr>
-          <w:sz w:val="28"/>
           <w:lang w:val="ru-RU"/>
         </w:rPr>
         <w:t xml:space="preserve">; лев. д. V = </w:t>
       </w:r>
       <w:r>
         <w:rPr>
-          <w:sz w:val="28"/>
           <w:lang w:val="ru-RU"/>
         </w:rPr>
         <w:t>8,0</w:t>
       </w:r>
       <w:r>
         <w:rPr>
-          <w:sz w:val="28"/>
           <w:lang w:val="ru-RU"/>
         </w:rPr>
         <w:t xml:space="preserve"> см</w:t>
       </w:r>
       <w:r>
         <w:rPr>
-          <w:sz w:val="28"/>
           <w:vertAlign w:val="superscript"/>
           <w:lang w:val="ru-RU"/>
         </w:rPr>
@@ -5977,13 +5188,11 @@
         <w:ind w:left="-567"/>
         <w:jc w:val="both"/>
         <w:rPr>
-          <w:sz w:val="28"/>
           <w:lang w:val="ru-RU"/>
         </w:rPr>
       </w:pPr>
       <w:r>
         <w:rPr>
-          <w:sz w:val="28"/>
           <w:lang w:val="ru-RU"/>
         </w:rPr>
         <w:t>Щит</w:t>
@@ -5991,7 +5200,6 @@
       <w:proofErr w:type="gramStart"/>
       <w:r>
         <w:rPr>
-          <w:sz w:val="28"/>
           <w:lang w:val="ru-RU"/>
         </w:rPr>
         <w:t>.</w:t>
@@ -5999,7 +5207,6 @@
       <w:proofErr w:type="gramEnd"/>
       <w:r>
         <w:rPr>
-          <w:sz w:val="28"/>
           <w:lang w:val="ru-RU"/>
         </w:rPr>
         <w:t xml:space="preserve"> </w:t>
@@ -6007,7 +5214,6 @@
       <w:proofErr w:type="gramStart"/>
       <w:r>
         <w:rPr>
-          <w:sz w:val="28"/>
           <w:lang w:val="ru-RU"/>
         </w:rPr>
         <w:t>ж</w:t>
@@ -6015,21 +5221,18 @@
       <w:proofErr w:type="gramEnd"/>
       <w:r>
         <w:rPr>
-          <w:sz w:val="28"/>
           <w:lang w:val="ru-RU"/>
         </w:rPr>
         <w:t>елеза</w:t>
       </w:r>
       <w:r>
         <w:rPr>
-          <w:sz w:val="28"/>
           <w:lang w:val="ru-RU"/>
         </w:rPr>
         <w:t xml:space="preserve"> </w:t>
       </w:r>
       <w:r>
         <w:rPr>
-          <w:sz w:val="28"/>
           <w:lang w:val="ru-RU"/>
         </w:rPr>
         <w:t xml:space="preserve">не увеличена, контуры ровные. </w:t>
@@ -6037,7 +5240,6 @@
       <w:proofErr w:type="spellStart"/>
       <w:r>
         <w:rPr>
-          <w:sz w:val="28"/>
           <w:lang w:val="ru-RU"/>
         </w:rPr>
         <w:t>Эхогенность</w:t>
@@ -6045,7 +5247,6 @@
       <w:proofErr w:type="spellEnd"/>
       <w:r>
         <w:rPr>
-          <w:sz w:val="28"/>
           <w:lang w:val="ru-RU"/>
         </w:rPr>
         <w:t xml:space="preserve"> и </w:t>
@@ -6053,7 +5254,6 @@
       <w:proofErr w:type="spellStart"/>
       <w:r>
         <w:rPr>
-          <w:sz w:val="28"/>
           <w:lang w:val="ru-RU"/>
         </w:rPr>
         <w:t>эхоструктура</w:t>
@@ -6061,7 +5261,6 @@
       <w:proofErr w:type="spellEnd"/>
       <w:r>
         <w:rPr>
-          <w:sz w:val="28"/>
           <w:lang w:val="ru-RU"/>
         </w:rPr>
         <w:t xml:space="preserve"> обычные  В </w:t>
@@ -6070,7 +5269,6 @@
       <w:proofErr w:type="gramStart"/>
       <w:r>
         <w:rPr>
-          <w:sz w:val="28"/>
           <w:lang w:val="ru-RU"/>
         </w:rPr>
         <w:t>пр</w:t>
@@ -6079,178 +5277,150 @@
       <w:proofErr w:type="gramEnd"/>
       <w:r>
         <w:rPr>
-          <w:sz w:val="28"/>
           <w:lang w:val="ru-RU"/>
         </w:rPr>
         <w:t xml:space="preserve"> доле у </w:t>
       </w:r>
+      <w:r>
+        <w:rPr>
+          <w:lang w:val="ru-RU"/>
+        </w:rPr>
+        <w:t>заднего</w:t>
+      </w:r>
+      <w:r>
+        <w:rPr>
+          <w:lang w:val="ru-RU"/>
+        </w:rPr>
+        <w:t xml:space="preserve"> </w:t>
+      </w:r>
+      <w:r>
+        <w:rPr>
+          <w:lang w:val="ru-RU"/>
+        </w:rPr>
+        <w:t>контура</w:t>
+      </w:r>
+      <w:r>
+        <w:rPr>
+          <w:lang w:val="ru-RU"/>
+        </w:rPr>
+        <w:t xml:space="preserve">  гидрофильный узел 0,7*0,53 см. с крупными </w:t>
+      </w:r>
       <w:proofErr w:type="spellStart"/>
       <w:r>
         <w:rPr>
-          <w:sz w:val="28"/>
-          <w:lang w:val="ru-RU"/>
-        </w:rPr>
-        <w:t>заднеего</w:t>
+          <w:lang w:val="ru-RU"/>
+        </w:rPr>
+        <w:t>кальцинатами</w:t>
       </w:r>
       <w:proofErr w:type="spellEnd"/>
       <w:r>
         <w:rPr>
-          <w:sz w:val="28"/>
+          <w:lang w:val="ru-RU"/>
+        </w:rPr>
+        <w:t xml:space="preserve"> в левой доле у перешейка гидрофильный узел</w:t>
+      </w:r>
+      <w:r>
+        <w:rPr>
+          <w:lang w:val="ru-RU"/>
+        </w:rPr>
+        <w:t xml:space="preserve"> 0,8*0,54.</w:t>
+      </w:r>
+      <w:r>
+        <w:rPr>
           <w:lang w:val="ru-RU"/>
         </w:rPr>
         <w:t xml:space="preserve"> </w:t>
       </w:r>
+      <w:r>
+        <w:rPr>
+          <w:lang w:val="ru-RU"/>
+        </w:rPr>
+        <w:t>Р</w:t>
+      </w:r>
+      <w:r>
+        <w:rPr>
+          <w:lang w:val="ru-RU"/>
+        </w:rPr>
+        <w:t>егионарны</w:t>
+      </w:r>
+      <w:r>
+        <w:rPr>
+          <w:lang w:val="ru-RU"/>
+        </w:rPr>
+        <w:t>е</w:t>
+      </w:r>
+      <w:r>
+        <w:rPr>
+          <w:lang w:val="ru-RU"/>
+        </w:rPr>
+        <w:t xml:space="preserve"> </w:t>
+      </w:r>
+      <w:proofErr w:type="gramStart"/>
+      <w:r>
+        <w:rPr>
+          <w:lang w:val="ru-RU"/>
+        </w:rPr>
+        <w:t>л</w:t>
+      </w:r>
+      <w:proofErr w:type="gramEnd"/>
+      <w:r>
+        <w:rPr>
+          <w:lang w:val="ru-RU"/>
+        </w:rPr>
+        <w:t>/узл</w:t>
+      </w:r>
+      <w:r>
+        <w:rPr>
+          <w:lang w:val="ru-RU"/>
+        </w:rPr>
+        <w:t>ы</w:t>
+      </w:r>
+      <w:r>
+        <w:rPr>
+          <w:lang w:val="ru-RU"/>
+        </w:rPr>
+        <w:t xml:space="preserve"> </w:t>
+      </w:r>
+      <w:r>
+        <w:rPr>
+          <w:lang w:val="ru-RU"/>
+        </w:rPr>
+        <w:t xml:space="preserve"> </w:t>
+      </w:r>
+      <w:r>
+        <w:rPr>
+          <w:lang w:val="ru-RU"/>
+        </w:rPr>
+        <w:t xml:space="preserve">не </w:t>
+      </w:r>
+      <w:r>
+        <w:rPr>
+          <w:lang w:val="ru-RU"/>
+        </w:rPr>
+        <w:t xml:space="preserve">визуализируются. </w:t>
+      </w:r>
       <w:proofErr w:type="spellStart"/>
       <w:r>
         <w:rPr>
-          <w:sz w:val="28"/>
-          <w:lang w:val="ru-RU"/>
-        </w:rPr>
-        <w:t>конутра</w:t>
+          <w:lang w:val="ru-RU"/>
+        </w:rPr>
+        <w:t>Закл</w:t>
       </w:r>
       <w:proofErr w:type="spellEnd"/>
       <w:r>
         <w:rPr>
-          <w:sz w:val="28"/>
-          <w:lang w:val="ru-RU"/>
-        </w:rPr>
-        <w:t xml:space="preserve">  гидрофильный узел 0,7*0,53 см. с крупными </w:t>
-      </w:r>
-      <w:proofErr w:type="spellStart"/>
-      <w:r>
-        <w:rPr>
-          <w:sz w:val="28"/>
-          <w:lang w:val="ru-RU"/>
-        </w:rPr>
-        <w:t>кальцинатами</w:t>
-      </w:r>
-      <w:proofErr w:type="spellEnd"/>
-      <w:r>
-        <w:rPr>
-          <w:sz w:val="28"/>
-          <w:lang w:val="ru-RU"/>
-        </w:rPr>
-        <w:t xml:space="preserve"> в левой доле у перешейка гидрофильный узел</w:t>
-      </w:r>
-      <w:r>
-        <w:rPr>
-          <w:sz w:val="28"/>
-          <w:lang w:val="ru-RU"/>
-        </w:rPr>
-        <w:t xml:space="preserve"> 0,8*0,54.</w:t>
-      </w:r>
-      <w:r>
-        <w:rPr>
-          <w:sz w:val="28"/>
-          <w:lang w:val="ru-RU"/>
-        </w:rPr>
-        <w:t xml:space="preserve"> </w:t>
-      </w:r>
-      <w:r>
-        <w:rPr>
-          <w:sz w:val="28"/>
-          <w:lang w:val="ru-RU"/>
-        </w:rPr>
-        <w:t>Р</w:t>
-      </w:r>
-      <w:r>
-        <w:rPr>
-          <w:sz w:val="28"/>
-          <w:lang w:val="ru-RU"/>
-        </w:rPr>
-        <w:t>егионарны</w:t>
-      </w:r>
-      <w:r>
-        <w:rPr>
-          <w:sz w:val="28"/>
-          <w:lang w:val="ru-RU"/>
-        </w:rPr>
-        <w:t>е</w:t>
-      </w:r>
-      <w:r>
-        <w:rPr>
-          <w:sz w:val="28"/>
-          <w:lang w:val="ru-RU"/>
-        </w:rPr>
-        <w:t xml:space="preserve"> </w:t>
-      </w:r>
-      <w:proofErr w:type="gramStart"/>
-      <w:r>
-        <w:rPr>
-          <w:sz w:val="28"/>
-          <w:lang w:val="ru-RU"/>
-        </w:rPr>
-        <w:t>л</w:t>
-      </w:r>
-      <w:proofErr w:type="gramEnd"/>
-      <w:r>
-        <w:rPr>
-          <w:sz w:val="28"/>
-          <w:lang w:val="ru-RU"/>
-        </w:rPr>
-        <w:t>/узл</w:t>
-      </w:r>
-      <w:r>
-        <w:rPr>
-          <w:sz w:val="28"/>
-          <w:lang w:val="ru-RU"/>
-        </w:rPr>
-        <w:t>ы</w:t>
-      </w:r>
-      <w:r>
-        <w:rPr>
-          <w:sz w:val="28"/>
-          <w:lang w:val="ru-RU"/>
-        </w:rPr>
-        <w:t xml:space="preserve"> </w:t>
-      </w:r>
-      <w:r>
-        <w:rPr>
-          <w:sz w:val="28"/>
-          <w:lang w:val="ru-RU"/>
-        </w:rPr>
-        <w:t xml:space="preserve"> </w:t>
-      </w:r>
-      <w:r>
-        <w:rPr>
-          <w:sz w:val="28"/>
-          <w:lang w:val="ru-RU"/>
-        </w:rPr>
-        <w:t xml:space="preserve">не </w:t>
-      </w:r>
-      <w:r>
-        <w:rPr>
-          <w:sz w:val="28"/>
-          <w:lang w:val="ru-RU"/>
-        </w:rPr>
-        <w:t xml:space="preserve">визуализируются. </w:t>
-      </w:r>
-      <w:proofErr w:type="spellStart"/>
-      <w:r>
-        <w:rPr>
-          <w:sz w:val="28"/>
-          <w:lang w:val="ru-RU"/>
-        </w:rPr>
-        <w:t>Закл</w:t>
-      </w:r>
-      <w:proofErr w:type="spellEnd"/>
-      <w:r>
-        <w:rPr>
-          <w:sz w:val="28"/>
           <w:lang w:val="ru-RU"/>
         </w:rPr>
         <w:t xml:space="preserve">.: </w:t>
       </w:r>
       <w:r>
         <w:rPr>
-          <w:sz w:val="28"/>
           <w:lang w:val="ru-RU"/>
         </w:rPr>
         <w:t xml:space="preserve">Узлы обеих долей. </w:t>
       </w:r>
       <w:r>
         <w:rPr>
-          <w:sz w:val="28"/>
           <w:lang w:val="ru-RU"/>
         </w:rPr>
         <w:t xml:space="preserve"> </w:t>
@@ -6261,31 +5431,26 @@
         <w:ind w:left="-567"/>
         <w:jc w:val="both"/>
         <w:rPr>
-          <w:sz w:val="28"/>
-          <w:szCs w:val="20"/>
           <w:lang w:val="ru-RU"/>
         </w:rPr>
       </w:pPr>
       <w:r>
         <w:rPr>
-          <w:sz w:val="28"/>
           <w:u w:val="single"/>
           <w:lang w:val="ru-RU"/>
         </w:rPr>
         <w:t>Лечение:</w:t>
       </w:r>
-      <w:bookmarkStart w:id="5" w:name="лн"/>
-      <w:bookmarkEnd w:id="5"/>
-      <w:r>
-        <w:rPr>
-          <w:sz w:val="28"/>
+      <w:bookmarkStart w:id="3" w:name="лн"/>
+      <w:bookmarkEnd w:id="3"/>
+      <w:r>
+        <w:rPr>
           <w:lang w:val="ru-RU"/>
         </w:rPr>
         <w:t xml:space="preserve"> </w:t>
       </w:r>
       <w:r>
         <w:rPr>
-          <w:sz w:val="28"/>
           <w:lang w:val="ru-RU"/>
         </w:rPr>
         <w:t xml:space="preserve">Новорапид, Левемир,  </w:t>
@@ -6293,7 +5458,6 @@
       <w:proofErr w:type="spellStart"/>
       <w:r>
         <w:rPr>
-          <w:sz w:val="28"/>
           <w:lang w:val="ru-RU"/>
         </w:rPr>
         <w:t>эспа-липон</w:t>
@@ -6301,7 +5465,6 @@
       <w:proofErr w:type="spellEnd"/>
       <w:r>
         <w:rPr>
-          <w:sz w:val="28"/>
           <w:lang w:val="ru-RU"/>
         </w:rPr>
         <w:t xml:space="preserve">, актовегин, </w:t>
@@ -6309,7 +5472,6 @@
       <w:proofErr w:type="spellStart"/>
       <w:r>
         <w:rPr>
-          <w:sz w:val="28"/>
           <w:lang w:val="ru-RU"/>
         </w:rPr>
         <w:t>нуклео</w:t>
@@ -6317,10 +5479,15 @@
       <w:proofErr w:type="spellEnd"/>
       <w:r>
         <w:rPr>
-          <w:sz w:val="28"/>
           <w:lang w:val="ru-RU"/>
         </w:rPr>
         <w:t xml:space="preserve"> ЦМФ, </w:t>
+      </w:r>
+      <w:r>
+        <w:rPr>
+          <w:lang w:val="ru-RU"/>
+        </w:rPr>
+        <w:t xml:space="preserve">витаксон </w:t>
       </w:r>
     </w:p>
     <w:p>
@@ -6328,17 +5495,15 @@
         <w:ind w:left="-567"/>
         <w:jc w:val="both"/>
         <w:rPr>
-          <w:sz w:val="28"/>
           <w:lang w:val="ru-RU"/>
         </w:rPr>
       </w:pPr>
-      <w:bookmarkStart w:id="6" w:name="дд"/>
-      <w:bookmarkStart w:id="7" w:name="лк"/>
-      <w:bookmarkEnd w:id="6"/>
-      <w:bookmarkEnd w:id="7"/>
-      <w:r>
-        <w:rPr>
-          <w:sz w:val="28"/>
+      <w:bookmarkStart w:id="4" w:name="дд"/>
+      <w:bookmarkStart w:id="5" w:name="лк"/>
+      <w:bookmarkEnd w:id="4"/>
+      <w:bookmarkEnd w:id="5"/>
+      <w:r>
+        <w:rPr>
           <w:u w:val="single"/>
           <w:lang w:val="ru-RU"/>
         </w:rPr>
@@ -6346,10 +5511,29 @@
       </w:r>
       <w:r>
         <w:rPr>
-          <w:sz w:val="28"/>
           <w:lang w:val="ru-RU"/>
         </w:rPr>
         <w:t xml:space="preserve">:  </w:t>
+      </w:r>
+      <w:r>
+        <w:rPr>
+          <w:lang w:val="ru-RU"/>
+        </w:rPr>
+        <w:t xml:space="preserve">сахарный диабет  </w:t>
+      </w:r>
+      <w:proofErr w:type="gramStart"/>
+      <w:r>
+        <w:rPr>
+          <w:lang w:val="ru-RU"/>
+        </w:rPr>
+        <w:t>компенсирован</w:t>
+      </w:r>
+      <w:proofErr w:type="gramEnd"/>
+      <w:r>
+        <w:rPr>
+          <w:lang w:val="ru-RU"/>
+        </w:rPr>
+        <w:t xml:space="preserve"> </w:t>
       </w:r>
       <w:sdt>
         <w:sdtPr>
@@ -6370,19 +5554,7 @@
             <w:rPr>
               <w:lang w:val="ru-RU"/>
             </w:rPr>
-            <w:t xml:space="preserve">Общее состояние улучшилось, гликемия </w:t>
-          </w:r>
-          <w:r>
-            <w:rPr>
-              <w:lang w:val="ru-RU"/>
-            </w:rPr>
-            <w:t>нормализовалась</w:t>
-          </w:r>
-          <w:r>
-            <w:rPr>
-              <w:lang w:val="ru-RU"/>
-            </w:rPr>
-            <w:t>, уменьшились боли в н/к.</w:t>
+            <w:t xml:space="preserve"> уменьшились боли в н/к.</w:t>
           </w:r>
         </w:sdtContent>
       </w:sdt>
@@ -6390,30 +5562,19 @@
         <w:rPr>
           <w:lang w:val="ru-RU"/>
         </w:rPr>
-        <w:t xml:space="preserve"> </w:t>
-      </w:r>
-      <w:r>
-        <w:rPr>
-          <w:sz w:val="28"/>
-          <w:lang w:val="ru-RU"/>
-        </w:rPr>
-        <w:t xml:space="preserve">АД  </w:t>
-      </w:r>
-      <w:proofErr w:type="gramStart"/>
-      <w:r>
-        <w:rPr>
-          <w:sz w:val="28"/>
-          <w:lang w:val="ru-RU"/>
-        </w:rPr>
-        <w:t>мм</w:t>
-      </w:r>
-      <w:proofErr w:type="gramEnd"/>
-      <w:r>
-        <w:rPr>
-          <w:sz w:val="28"/>
-          <w:lang w:val="ru-RU"/>
-        </w:rPr>
-        <w:t xml:space="preserve"> рт. ст. </w:t>
+        <w:t xml:space="preserve"> АД </w:t>
+      </w:r>
+      <w:r>
+        <w:rPr>
+          <w:lang w:val="ru-RU"/>
+        </w:rPr>
+        <w:t>130/70</w:t>
+      </w:r>
+      <w:r>
+        <w:rPr>
+          <w:lang w:val="ru-RU"/>
+        </w:rPr>
+        <w:t xml:space="preserve"> мм рт. ст. </w:t>
       </w:r>
       <w:sdt>
         <w:sdtPr>
@@ -6441,14 +5602,12 @@
       </w:sdt>
       <w:r>
         <w:rPr>
-          <w:sz w:val="28"/>
-          <w:lang w:val="ru-RU"/>
-        </w:rPr>
-        <w:t xml:space="preserve">  </w:t>
-      </w:r>
-      <w:r>
-        <w:rPr>
-          <w:sz w:val="28"/>
+          <w:lang w:val="ru-RU"/>
+        </w:rPr>
+        <w:t xml:space="preserve"> </w:t>
+      </w:r>
+      <w:r>
+        <w:rPr>
           <w:lang w:val="ru-RU"/>
         </w:rPr>
         <w:t xml:space="preserve"> </w:t>
@@ -6456,8 +5615,6 @@
       <w:sdt>
         <w:sdtPr>
           <w:rPr>
-            <w:sz w:val="20"/>
-            <w:szCs w:val="20"/>
             <w:lang w:val="ru-RU"/>
           </w:rPr>
           <w:id w:val="-698077397"/>
@@ -6473,11 +5630,135 @@
         <w:sdtContent>
           <w:r>
             <w:rPr>
-              <w:sz w:val="20"/>
-              <w:szCs w:val="20"/>
+              <w:lang w:val="ru-RU"/>
+            </w:rPr>
+            <w:t xml:space="preserve">Пациент ознакомлен с постановлением КМУ 29.03.16 № 239 </w:t>
+          </w:r>
+          <w:proofErr w:type="spellStart"/>
+          <w:r>
+            <w:rPr>
+              <w:lang w:val="ru-RU"/>
+            </w:rPr>
+            <w:t>щодо</w:t>
+          </w:r>
+          <w:proofErr w:type="spellEnd"/>
+          <w:r>
+            <w:rPr>
+              <w:lang w:val="ru-RU"/>
+            </w:rPr>
+            <w:t xml:space="preserve"> «</w:t>
+          </w:r>
+          <w:proofErr w:type="spellStart"/>
+          <w:r>
+            <w:rPr>
+              <w:lang w:val="ru-RU"/>
+            </w:rPr>
+            <w:t>Перелiку</w:t>
+          </w:r>
+          <w:proofErr w:type="spellEnd"/>
+          <w:r>
+            <w:rPr>
               <w:lang w:val="ru-RU"/>
             </w:rPr>
             <w:t xml:space="preserve"> </w:t>
+          </w:r>
+          <w:proofErr w:type="spellStart"/>
+          <w:r>
+            <w:rPr>
+              <w:lang w:val="ru-RU"/>
+            </w:rPr>
+            <w:t>хворих</w:t>
+          </w:r>
+          <w:proofErr w:type="spellEnd"/>
+          <w:r>
+            <w:rPr>
+              <w:lang w:val="ru-RU"/>
+            </w:rPr>
+            <w:t xml:space="preserve"> на </w:t>
+          </w:r>
+          <w:proofErr w:type="spellStart"/>
+          <w:r>
+            <w:rPr>
+              <w:lang w:val="ru-RU"/>
+            </w:rPr>
+            <w:t>цукровий</w:t>
+          </w:r>
+          <w:proofErr w:type="spellEnd"/>
+          <w:r>
+            <w:rPr>
+              <w:lang w:val="ru-RU"/>
+            </w:rPr>
+            <w:t xml:space="preserve"> </w:t>
+          </w:r>
+          <w:proofErr w:type="spellStart"/>
+          <w:r>
+            <w:rPr>
+              <w:lang w:val="ru-RU"/>
+            </w:rPr>
+            <w:t>дiабет</w:t>
+          </w:r>
+          <w:proofErr w:type="spellEnd"/>
+          <w:r>
+            <w:rPr>
+              <w:lang w:val="ru-RU"/>
+            </w:rPr>
+            <w:t xml:space="preserve"> для </w:t>
+          </w:r>
+          <w:proofErr w:type="spellStart"/>
+          <w:r>
+            <w:rPr>
+              <w:lang w:val="ru-RU"/>
+            </w:rPr>
+            <w:t>вiдшкодування</w:t>
+          </w:r>
+          <w:proofErr w:type="spellEnd"/>
+          <w:r>
+            <w:rPr>
+              <w:lang w:val="ru-RU"/>
+            </w:rPr>
+            <w:t xml:space="preserve"> </w:t>
+          </w:r>
+          <w:proofErr w:type="spellStart"/>
+          <w:r>
+            <w:rPr>
+              <w:lang w:val="ru-RU"/>
+            </w:rPr>
+            <w:t>вартостi</w:t>
+          </w:r>
+          <w:proofErr w:type="spellEnd"/>
+          <w:r>
+            <w:rPr>
+              <w:lang w:val="ru-RU"/>
+            </w:rPr>
+            <w:t xml:space="preserve"> </w:t>
+          </w:r>
+          <w:proofErr w:type="spellStart"/>
+          <w:r>
+            <w:rPr>
+              <w:lang w:val="ru-RU"/>
+            </w:rPr>
+            <w:t>препаратiв</w:t>
+          </w:r>
+          <w:proofErr w:type="spellEnd"/>
+          <w:r>
+            <w:rPr>
+              <w:lang w:val="ru-RU"/>
+            </w:rPr>
+            <w:t xml:space="preserve"> </w:t>
+          </w:r>
+          <w:proofErr w:type="spellStart"/>
+          <w:r>
+            <w:rPr>
+              <w:lang w:val="ru-RU"/>
+            </w:rPr>
+            <w:t>iнсулiну</w:t>
+          </w:r>
+          <w:proofErr w:type="spellEnd"/>
+          <w:r>
+            <w:rPr>
+              <w:lang w:val="ru-RU"/>
+            </w:rPr>
+            <w:t xml:space="preserve">» </w:t>
           </w:r>
         </w:sdtContent>
       </w:sdt>
@@ -6487,7 +5768,6 @@
         <w:ind w:left="-567"/>
         <w:jc w:val="both"/>
         <w:rPr>
-          <w:sz w:val="28"/>
           <w:lang w:val="ru-RU"/>
         </w:rPr>
       </w:pPr>
@@ -6689,7 +5969,7 @@
             <w:rPr>
               <w:lang w:val="ru-RU"/>
             </w:rPr>
-            <w:t>10,0</w:t>
+            <w:t>9,0</w:t>
           </w:r>
         </w:sdtContent>
       </w:sdt>
@@ -6741,7 +6021,7 @@
             <w:rPr>
               <w:lang w:val="ru-RU"/>
             </w:rPr>
-            <w:t>7,5</w:t>
+            <w:t>7,0</w:t>
           </w:r>
         </w:sdtContent>
       </w:sdt>
@@ -6772,10 +6052,83 @@
       </w:r>
       <w:r>
         <w:rPr>
-          <w:sz w:val="28"/>
-          <w:lang w:val="ru-RU"/>
-        </w:rPr>
-        <w:t>Новорапид</w:t>
+          <w:lang w:val="ru-RU"/>
+        </w:rPr>
+        <w:t xml:space="preserve">Новорапид </w:t>
+      </w:r>
+      <w:proofErr w:type="gramStart"/>
+      <w:r>
+        <w:rPr>
+          <w:lang w:val="ru-RU"/>
+        </w:rPr>
+        <w:t>п</w:t>
+      </w:r>
+      <w:proofErr w:type="gramEnd"/>
+      <w:r>
+        <w:rPr>
+          <w:lang w:val="ru-RU"/>
+        </w:rPr>
+        <w:t>/з-</w:t>
+      </w:r>
+      <w:r>
+        <w:rPr>
+          <w:lang w:val="ru-RU"/>
+        </w:rPr>
+        <w:t>18-22</w:t>
+      </w:r>
+      <w:r>
+        <w:rPr>
+          <w:lang w:val="ru-RU"/>
+        </w:rPr>
+        <w:t xml:space="preserve"> ед., п/о- </w:t>
+      </w:r>
+      <w:r>
+        <w:rPr>
+          <w:lang w:val="ru-RU"/>
+        </w:rPr>
+        <w:t>10-12</w:t>
+      </w:r>
+      <w:r>
+        <w:rPr>
+          <w:lang w:val="ru-RU"/>
+        </w:rPr>
+        <w:t>ед., п/у</w:t>
+      </w:r>
+      <w:r>
+        <w:rPr>
+          <w:lang w:val="ru-RU"/>
+        </w:rPr>
+        <w:t xml:space="preserve">ж </w:t>
+      </w:r>
+      <w:r>
+        <w:rPr>
+          <w:lang w:val="ru-RU"/>
+        </w:rPr>
+        <w:t>-</w:t>
+      </w:r>
+      <w:r>
+        <w:rPr>
+          <w:lang w:val="ru-RU"/>
+        </w:rPr>
+        <w:t>12-14</w:t>
+      </w:r>
+      <w:r>
+        <w:rPr>
+          <w:lang w:val="ru-RU"/>
+        </w:rPr>
+        <w:t xml:space="preserve"> ед.,  </w:t>
+      </w:r>
+      <w:r>
+        <w:rPr>
+          <w:lang w:val="ru-RU"/>
+        </w:rPr>
+        <w:t xml:space="preserve">Левемир </w:t>
+      </w:r>
+      <w:r>
+        <w:rPr>
+          <w:lang w:val="ru-RU"/>
+        </w:rPr>
+        <w:t>22.00</w:t>
       </w:r>
       <w:r>
         <w:rPr>
@@ -6783,56 +6136,17 @@
         </w:rPr>
         <w:t xml:space="preserve"> </w:t>
       </w:r>
-      <w:proofErr w:type="gramStart"/>
-      <w:r>
-        <w:rPr>
-          <w:lang w:val="ru-RU"/>
-        </w:rPr>
-        <w:t>п</w:t>
-      </w:r>
-      <w:proofErr w:type="gramEnd"/>
-      <w:r>
-        <w:rPr>
-          <w:lang w:val="ru-RU"/>
-        </w:rPr>
-        <w:t>/з- ед., п/о- ед., п/у</w:t>
-      </w:r>
-      <w:r>
-        <w:rPr>
-          <w:lang w:val="ru-RU"/>
-        </w:rPr>
-        <w:t xml:space="preserve">ж </w:t>
-      </w:r>
-      <w:r>
-        <w:rPr>
-          <w:lang w:val="ru-RU"/>
-        </w:rPr>
-        <w:t xml:space="preserve">- ед.,  </w:t>
-      </w:r>
-      <w:r>
-        <w:rPr>
-          <w:sz w:val="28"/>
-          <w:lang w:val="ru-RU"/>
-        </w:rPr>
-        <w:t>Левемир</w:t>
-      </w:r>
-      <w:r>
-        <w:rPr>
-          <w:lang w:val="ru-RU"/>
-        </w:rPr>
-        <w:t xml:space="preserve"> </w:t>
-      </w:r>
-      <w:r>
-        <w:rPr>
-          <w:lang w:val="ru-RU"/>
-        </w:rPr>
-        <w:t>22.00</w:t>
-      </w:r>
-      <w:r>
-        <w:rPr>
-          <w:lang w:val="ru-RU"/>
-        </w:rPr>
-        <w:t xml:space="preserve">   ед.</w:t>
+      <w:r>
+        <w:rPr>
+          <w:lang w:val="ru-RU"/>
+        </w:rPr>
+        <w:t>26-28</w:t>
+      </w:r>
+      <w:r>
+        <w:rPr>
+          <w:lang w:val="ru-RU"/>
+        </w:rPr>
+        <w:t xml:space="preserve">  ед.</w:t>
       </w:r>
     </w:p>
     <w:p>
@@ -6877,13 +6191,13 @@
         <w:rPr>
           <w:lang w:val="ru-RU"/>
         </w:rPr>
-        <w:t>6</w:t>
-      </w:r>
-      <w:r>
-        <w:rPr>
-          <w:lang w:val="ru-RU"/>
-        </w:rPr>
-        <w:t xml:space="preserve"> мес., </w:t>
+        <w:t>3</w:t>
+      </w:r>
+      <w:r>
+        <w:rPr>
+          <w:lang w:val="ru-RU"/>
+        </w:rPr>
+        <w:t xml:space="preserve">мес., </w:t>
       </w:r>
       <w:sdt>
         <w:sdtPr>
@@ -6930,157 +6244,6 @@
           <w:lang w:val="ru-RU"/>
         </w:rPr>
       </w:pPr>
-      <w:proofErr w:type="spellStart"/>
-      <w:r>
-        <w:rPr>
-          <w:lang w:val="ru-RU"/>
-        </w:rPr>
-        <w:t>Гиполипидемическая</w:t>
-      </w:r>
-      <w:proofErr w:type="spellEnd"/>
-      <w:r>
-        <w:rPr>
-          <w:lang w:val="ru-RU"/>
-        </w:rPr>
-        <w:t xml:space="preserve"> терапия</w:t>
-      </w:r>
-      <w:r>
-        <w:rPr>
-          <w:lang w:val="ru-RU"/>
-        </w:rPr>
-        <w:t>:</w:t>
-      </w:r>
-      <w:r>
-        <w:rPr>
-          <w:lang w:val="ru-RU"/>
-        </w:rPr>
-        <w:t xml:space="preserve"> </w:t>
-      </w:r>
-      <w:sdt>
-        <w:sdtPr>
-          <w:rPr>
-            <w:lang w:val="ru-RU"/>
-          </w:rPr>
-          <w:id w:val="1725480614"/>
-          <w:placeholder>
-            <w:docPart w:val="DefaultPlaceholder_1082065159"/>
-          </w:placeholder>
-          <w:comboBox>
-            <w:listItem w:displayText="розувастатин " w:value="розувастатин "/>
-            <w:listItem w:displayText="аторвастатин" w:value="аторвастатин"/>
-          </w:comboBox>
-        </w:sdtPr>
-        <w:sdtEndPr/>
-        <w:sdtContent>
-          <w:proofErr w:type="spellStart"/>
-          <w:r>
-            <w:rPr>
-              <w:lang w:val="ru-RU"/>
-            </w:rPr>
-            <w:t>розувастатин</w:t>
-          </w:r>
-          <w:proofErr w:type="spellEnd"/>
-        </w:sdtContent>
-      </w:sdt>
-      <w:r>
-        <w:rPr>
-          <w:lang w:val="ru-RU"/>
-        </w:rPr>
-        <w:t xml:space="preserve"> </w:t>
-      </w:r>
-      <w:r>
-        <w:rPr>
-          <w:lang w:val="ru-RU"/>
-        </w:rPr>
-        <w:t>10 мг</w:t>
-      </w:r>
-      <w:r>
-        <w:rPr>
-          <w:lang w:val="ru-RU"/>
-        </w:rPr>
-        <w:t xml:space="preserve"> </w:t>
-      </w:r>
-      <w:r>
-        <w:rPr>
-          <w:lang w:val="ru-RU"/>
-        </w:rPr>
-        <w:t xml:space="preserve">1т </w:t>
-      </w:r>
-      <w:proofErr w:type="spellStart"/>
-      <w:r>
-        <w:rPr>
-          <w:lang w:val="ru-RU"/>
-        </w:rPr>
-        <w:t>веч</w:t>
-      </w:r>
-      <w:proofErr w:type="spellEnd"/>
-      <w:r>
-        <w:rPr>
-          <w:lang w:val="ru-RU"/>
-        </w:rPr>
-        <w:t xml:space="preserve"> </w:t>
-      </w:r>
-      <w:r>
-        <w:rPr>
-          <w:lang w:val="ru-RU"/>
-        </w:rPr>
-        <w:t>с контр</w:t>
-      </w:r>
-      <w:proofErr w:type="gramStart"/>
-      <w:r>
-        <w:rPr>
-          <w:lang w:val="ru-RU"/>
-        </w:rPr>
-        <w:t>.</w:t>
-      </w:r>
-      <w:proofErr w:type="gramEnd"/>
-      <w:r>
-        <w:rPr>
-          <w:lang w:val="ru-RU"/>
-        </w:rPr>
-        <w:t xml:space="preserve"> </w:t>
-      </w:r>
-      <w:proofErr w:type="spellStart"/>
-      <w:proofErr w:type="gramStart"/>
-      <w:r>
-        <w:rPr>
-          <w:lang w:val="ru-RU"/>
-        </w:rPr>
-        <w:t>л</w:t>
-      </w:r>
-      <w:proofErr w:type="gramEnd"/>
-      <w:r>
-        <w:rPr>
-          <w:lang w:val="ru-RU"/>
-        </w:rPr>
-        <w:t>ипидограммы</w:t>
-      </w:r>
-      <w:proofErr w:type="spellEnd"/>
-      <w:r>
-        <w:rPr>
-          <w:lang w:val="ru-RU"/>
-        </w:rPr>
-        <w:t xml:space="preserve"> </w:t>
-      </w:r>
-      <w:r>
-        <w:rPr>
-          <w:lang w:val="ru-RU"/>
-        </w:rPr>
-        <w:t>через 3 мес.</w:t>
-      </w:r>
-    </w:p>
-    <w:p>
-      <w:pPr>
-        <w:numPr>
-          <w:ilvl w:val="0"/>
-          <w:numId w:val="2"/>
-        </w:numPr>
-        <w:ind w:left="-142"/>
-        <w:jc w:val="both"/>
-        <w:rPr>
-          <w:lang w:val="ru-RU"/>
-        </w:rPr>
-      </w:pPr>
       <w:r>
         <w:rPr>
           <w:lang w:val="ru-RU"/>
@@ -7172,7 +6335,21 @@
             <w:rPr>
               <w:lang w:val="ru-RU"/>
             </w:rPr>
-            <w:t>Гипотензивная терапия:</w:t>
+            <w:t xml:space="preserve">С </w:t>
+          </w:r>
+          <w:proofErr w:type="spellStart"/>
+          <w:r>
+            <w:rPr>
+              <w:lang w:val="ru-RU"/>
+            </w:rPr>
+            <w:t>нефропротекторной</w:t>
+          </w:r>
+          <w:proofErr w:type="spellEnd"/>
+          <w:r>
+            <w:rPr>
+              <w:lang w:val="ru-RU"/>
+            </w:rPr>
+            <w:t xml:space="preserve"> целью:</w:t>
           </w:r>
         </w:sdtContent>
       </w:sdt>
@@ -7186,47 +6363,19 @@
         <w:rPr>
           <w:lang w:val="ru-RU"/>
         </w:rPr>
-        <w:t>налаприл 5 мг утром,</w:t>
-      </w:r>
-      <w:r>
-        <w:rPr>
-          <w:lang w:val="ru-RU"/>
-        </w:rPr>
-        <w:t xml:space="preserve"> </w:t>
-      </w:r>
-      <w:proofErr w:type="spellStart"/>
-      <w:r>
-        <w:rPr>
-          <w:lang w:val="ru-RU"/>
-        </w:rPr>
-        <w:t>индапрес</w:t>
-      </w:r>
-      <w:proofErr w:type="spellEnd"/>
-      <w:r>
-        <w:rPr>
-          <w:lang w:val="ru-RU"/>
-        </w:rPr>
-        <w:t xml:space="preserve"> (</w:t>
-      </w:r>
-      <w:proofErr w:type="spellStart"/>
-      <w:r>
-        <w:rPr>
-          <w:lang w:val="ru-RU"/>
-        </w:rPr>
-        <w:t>индап</w:t>
-      </w:r>
-      <w:proofErr w:type="spellEnd"/>
-      <w:r>
-        <w:rPr>
-          <w:lang w:val="ru-RU"/>
-        </w:rPr>
-        <w:t xml:space="preserve">) 2,5 мг утром, </w:t>
-      </w:r>
-      <w:r>
-        <w:rPr>
-          <w:lang w:val="ru-RU"/>
-        </w:rPr>
-        <w:t xml:space="preserve"> кардиомагнил  1 т. вечер. Контр. АД. </w:t>
+        <w:t xml:space="preserve">налаприл </w:t>
+      </w:r>
+      <w:r>
+        <w:rPr>
+          <w:lang w:val="ru-RU"/>
+        </w:rPr>
+        <w:t>2,5 мг утром</w:t>
+      </w:r>
+      <w:r>
+        <w:rPr>
+          <w:lang w:val="ru-RU"/>
+        </w:rPr>
+        <w:t xml:space="preserve">. Контр. АД. </w:t>
       </w:r>
     </w:p>
     <w:p>
@@ -7262,12 +6411,14 @@
         </w:sdtPr>
         <w:sdtEndPr/>
         <w:sdtContent>
+          <w:proofErr w:type="spellStart"/>
           <w:r>
             <w:rPr>
               <w:lang w:val="ru-RU"/>
             </w:rPr>
-            <w:t xml:space="preserve">Диалипон </w:t>
+            <w:t>Эспа-липон</w:t>
           </w:r>
+          <w:proofErr w:type="spellEnd"/>
         </w:sdtContent>
       </w:sdt>
       <w:r>
@@ -7398,30 +6549,6 @@
         </w:rPr>
         <w:t xml:space="preserve"> </w:t>
       </w:r>
-      <w:sdt>
-        <w:sdtPr>
-          <w:rPr>
-            <w:lang w:val="ru-RU"/>
-          </w:rPr>
-          <w:id w:val="-483400330"/>
-          <w:placeholder>
-            <w:docPart w:val="DefaultPlaceholder_1082065159"/>
-          </w:placeholder>
-          <w:comboBox>
-            <w:listItem w:displayText=" " w:value=" "/>
-            <w:listItem w:displayText="нуклео ЦМФ 1т. *2р/д 20 дней" w:value="нуклео ЦМФ 1т. *2р/д 20 дней"/>
-          </w:comboBox>
-        </w:sdtPr>
-        <w:sdtEndPr/>
-        <w:sdtContent>
-          <w:r>
-            <w:rPr>
-              <w:lang w:val="ru-RU"/>
-            </w:rPr>
-            <w:t xml:space="preserve"> </w:t>
-          </w:r>
-        </w:sdtContent>
-      </w:sdt>
     </w:p>
     <w:p>
       <w:pPr>
@@ -7644,20 +6771,10 @@
         <w:rPr>
           <w:lang w:val="ru-RU"/>
         </w:rPr>
-        <w:t>Нач. мед. Карпенко И.В</w:t>
-      </w:r>
-      <w:r>
-        <w:rPr>
-          <w:lang w:val="ru-RU"/>
-        </w:rPr>
-        <w:t>.</w:t>
-      </w:r>
-      <w:r>
-        <w:rPr>
-          <w:lang w:val="ru-RU"/>
-        </w:rPr>
-        <w:t xml:space="preserve"> </w:t>
-      </w:r>
+        <w:t xml:space="preserve">Гл. врач Черникова В.В. </w:t>
+      </w:r>
+      <w:bookmarkStart w:id="6" w:name="_GoBack"/>
+      <w:bookmarkEnd w:id="6"/>
     </w:p>
     <w:sectPr>
       <w:headerReference w:type="first" r:id="rId9"/>
@@ -8989,35 +8106,6 @@
     </w:docPart>
     <w:docPart>
       <w:docPartPr>
-        <w:name w:val="FBFC6A18E07A484F9E976562E903BEB7"/>
-        <w:category>
-          <w:name w:val="Общие"/>
-          <w:gallery w:val="placeholder"/>
-        </w:category>
-        <w:types>
-          <w:type w:val="bbPlcHdr"/>
-        </w:types>
-        <w:behaviors>
-          <w:behavior w:val="content"/>
-        </w:behaviors>
-        <w:guid w:val="{E5D938F3-E00E-4F48-ACDE-E2E2655275DF}"/>
-      </w:docPartPr>
-      <w:docPartBody>
-        <w:p>
-          <w:pPr>
-            <w:pStyle w:val="FBFC6A18E07A484F9E976562E903BEB7"/>
-          </w:pPr>
-          <w:r>
-            <w:rPr>
-              <w:rStyle w:val="a3"/>
-            </w:rPr>
-            <w:t>Выберите элемент.</w:t>
-          </w:r>
-        </w:p>
-      </w:docPartBody>
-    </w:docPart>
-    <w:docPart>
-      <w:docPartPr>
         <w:name w:val="FFCB998A69C547318D033520574A41D0"/>
         <w:category>
           <w:name w:val="Общие"/>
@@ -9218,6 +8306,7 @@
     <w:rsid w:val="000547EC"/>
     <w:rsid w:val="0006090D"/>
     <w:rsid w:val="0006153B"/>
+    <w:rsid w:val="00097792"/>
     <w:rsid w:val="000B0B90"/>
     <w:rsid w:val="00101666"/>
     <w:rsid w:val="00106C4E"/>
@@ -10671,7 +9760,7 @@
 </file>
 
 <file path=customXml/itemProps1.xml><?xml version="1.0" encoding="utf-8"?>
-<ds:datastoreItem xmlns:ds="http://schemas.openxmlformats.org/officeDocument/2006/customXml" ds:itemID="{A89C63D7-54EC-409A-ACF5-4862EC3BA37A}">
+<ds:datastoreItem xmlns:ds="http://schemas.openxmlformats.org/officeDocument/2006/customXml" ds:itemID="{B30FE296-6831-461C-AC5E-EF15A48C0923}">
   <ds:schemaRefs>
     <ds:schemaRef ds:uri="http://schemas.openxmlformats.org/officeDocument/2006/bibliography"/>
   </ds:schemaRefs>
